--- a/Day14-C#-Day1/Conditional Statements.docx
+++ b/Day14-C#-Day1/Conditional Statements.docx
@@ -74,7 +74,29 @@
           <w:sz w:val="19"/>
           <w:szCs w:val="19"/>
         </w:rPr>
-        <w:t xml:space="preserve"> System.Collections.Generic;</w:t>
+        <w:t xml:space="preserve"> </w:t>
+      </w:r>
+      <w:proofErr w:type="spellStart"/>
+      <w:proofErr w:type="gramStart"/>
+      <w:r>
+        <w:rPr>
+          <w:rFonts w:ascii="Consolas" w:hAnsi="Consolas" w:cs="Consolas"/>
+          <w:color w:val="000000"/>
+          <w:sz w:val="19"/>
+          <w:szCs w:val="19"/>
+        </w:rPr>
+        <w:t>System.Collections.Generic</w:t>
+      </w:r>
+      <w:proofErr w:type="spellEnd"/>
+      <w:proofErr w:type="gramEnd"/>
+      <w:r>
+        <w:rPr>
+          <w:rFonts w:ascii="Consolas" w:hAnsi="Consolas" w:cs="Consolas"/>
+          <w:color w:val="000000"/>
+          <w:sz w:val="19"/>
+          <w:szCs w:val="19"/>
+        </w:rPr>
+        <w:t>;</w:t>
       </w:r>
     </w:p>
     <w:p>
@@ -106,7 +128,27 @@
           <w:sz w:val="19"/>
           <w:szCs w:val="19"/>
         </w:rPr>
-        <w:t xml:space="preserve"> System.Linq;</w:t>
+        <w:t xml:space="preserve"> </w:t>
+      </w:r>
+      <w:proofErr w:type="spellStart"/>
+      <w:r>
+        <w:rPr>
+          <w:rFonts w:ascii="Consolas" w:hAnsi="Consolas" w:cs="Consolas"/>
+          <w:color w:val="000000"/>
+          <w:sz w:val="19"/>
+          <w:szCs w:val="19"/>
+        </w:rPr>
+        <w:t>System.Linq</w:t>
+      </w:r>
+      <w:proofErr w:type="spellEnd"/>
+      <w:r>
+        <w:rPr>
+          <w:rFonts w:ascii="Consolas" w:hAnsi="Consolas" w:cs="Consolas"/>
+          <w:color w:val="000000"/>
+          <w:sz w:val="19"/>
+          <w:szCs w:val="19"/>
+        </w:rPr>
+        <w:t>;</w:t>
       </w:r>
     </w:p>
     <w:p>
@@ -138,7 +180,27 @@
           <w:sz w:val="19"/>
           <w:szCs w:val="19"/>
         </w:rPr>
-        <w:t xml:space="preserve"> System.Text;</w:t>
+        <w:t xml:space="preserve"> </w:t>
+      </w:r>
+      <w:proofErr w:type="spellStart"/>
+      <w:r>
+        <w:rPr>
+          <w:rFonts w:ascii="Consolas" w:hAnsi="Consolas" w:cs="Consolas"/>
+          <w:color w:val="000000"/>
+          <w:sz w:val="19"/>
+          <w:szCs w:val="19"/>
+        </w:rPr>
+        <w:t>System.Text</w:t>
+      </w:r>
+      <w:proofErr w:type="spellEnd"/>
+      <w:r>
+        <w:rPr>
+          <w:rFonts w:ascii="Consolas" w:hAnsi="Consolas" w:cs="Consolas"/>
+          <w:color w:val="000000"/>
+          <w:sz w:val="19"/>
+          <w:szCs w:val="19"/>
+        </w:rPr>
+        <w:t>;</w:t>
       </w:r>
     </w:p>
     <w:p>
@@ -170,7 +232,29 @@
           <w:sz w:val="19"/>
           <w:szCs w:val="19"/>
         </w:rPr>
-        <w:t xml:space="preserve"> System.Threading.Tasks;</w:t>
+        <w:t xml:space="preserve"> </w:t>
+      </w:r>
+      <w:proofErr w:type="spellStart"/>
+      <w:proofErr w:type="gramStart"/>
+      <w:r>
+        <w:rPr>
+          <w:rFonts w:ascii="Consolas" w:hAnsi="Consolas" w:cs="Consolas"/>
+          <w:color w:val="000000"/>
+          <w:sz w:val="19"/>
+          <w:szCs w:val="19"/>
+        </w:rPr>
+        <w:t>System.Threading.Tasks</w:t>
+      </w:r>
+      <w:proofErr w:type="spellEnd"/>
+      <w:proofErr w:type="gramEnd"/>
+      <w:r>
+        <w:rPr>
+          <w:rFonts w:ascii="Consolas" w:hAnsi="Consolas" w:cs="Consolas"/>
+          <w:color w:val="000000"/>
+          <w:sz w:val="19"/>
+          <w:szCs w:val="19"/>
+        </w:rPr>
+        <w:t>;</w:t>
       </w:r>
     </w:p>
     <w:p>
@@ -344,8 +428,19 @@
           <w:sz w:val="19"/>
           <w:szCs w:val="19"/>
         </w:rPr>
-        <w:t>// Intellisense</w:t>
-      </w:r>
+        <w:t xml:space="preserve">// </w:t>
+      </w:r>
+      <w:proofErr w:type="spellStart"/>
+      <w:r>
+        <w:rPr>
+          <w:rFonts w:ascii="Consolas" w:hAnsi="Consolas" w:cs="Consolas"/>
+          <w:color w:val="008000"/>
+          <w:sz w:val="19"/>
+          <w:szCs w:val="19"/>
+        </w:rPr>
+        <w:t>Intellisense</w:t>
+      </w:r>
+      <w:proofErr w:type="spellEnd"/>
     </w:p>
     <w:p>
       <w:pPr>
@@ -405,6 +500,7 @@
         </w:rPr>
         <w:t xml:space="preserve"> Main(</w:t>
       </w:r>
+      <w:proofErr w:type="gramStart"/>
       <w:r>
         <w:rPr>
           <w:rFonts w:ascii="Consolas" w:hAnsi="Consolas" w:cs="Consolas"/>
@@ -421,7 +517,37 @@
           <w:sz w:val="19"/>
           <w:szCs w:val="19"/>
         </w:rPr>
-        <w:t>[] args)</w:t>
+        <w:t>[</w:t>
+      </w:r>
+      <w:proofErr w:type="gramEnd"/>
+      <w:r>
+        <w:rPr>
+          <w:rFonts w:ascii="Consolas" w:hAnsi="Consolas" w:cs="Consolas"/>
+          <w:color w:val="000000"/>
+          <w:sz w:val="19"/>
+          <w:szCs w:val="19"/>
+        </w:rPr>
+        <w:t xml:space="preserve">] </w:t>
+      </w:r>
+      <w:proofErr w:type="spellStart"/>
+      <w:r>
+        <w:rPr>
+          <w:rFonts w:ascii="Consolas" w:hAnsi="Consolas" w:cs="Consolas"/>
+          <w:color w:val="000000"/>
+          <w:sz w:val="19"/>
+          <w:szCs w:val="19"/>
+        </w:rPr>
+        <w:t>args</w:t>
+      </w:r>
+      <w:proofErr w:type="spellEnd"/>
+      <w:r>
+        <w:rPr>
+          <w:rFonts w:ascii="Consolas" w:hAnsi="Consolas" w:cs="Consolas"/>
+          <w:color w:val="000000"/>
+          <w:sz w:val="19"/>
+          <w:szCs w:val="19"/>
+        </w:rPr>
+        <w:t>)</w:t>
       </w:r>
     </w:p>
     <w:p>
@@ -549,7 +675,27 @@
           <w:sz w:val="19"/>
           <w:szCs w:val="19"/>
         </w:rPr>
-        <w:t xml:space="preserve">                Console.WriteLine(</w:t>
+        <w:t xml:space="preserve">                </w:t>
+      </w:r>
+      <w:proofErr w:type="spellStart"/>
+      <w:r>
+        <w:rPr>
+          <w:rFonts w:ascii="Consolas" w:hAnsi="Consolas" w:cs="Consolas"/>
+          <w:color w:val="000000"/>
+          <w:sz w:val="19"/>
+          <w:szCs w:val="19"/>
+        </w:rPr>
+        <w:t>Console.WriteLine</w:t>
+      </w:r>
+      <w:proofErr w:type="spellEnd"/>
+      <w:r>
+        <w:rPr>
+          <w:rFonts w:ascii="Consolas" w:hAnsi="Consolas" w:cs="Consolas"/>
+          <w:color w:val="000000"/>
+          <w:sz w:val="19"/>
+          <w:szCs w:val="19"/>
+        </w:rPr>
+        <w:t>(</w:t>
       </w:r>
       <w:r>
         <w:rPr>
@@ -622,7 +768,27 @@
           <w:sz w:val="19"/>
           <w:szCs w:val="19"/>
         </w:rPr>
-        <w:t xml:space="preserve">                Console.WriteLine(</w:t>
+        <w:t xml:space="preserve">                </w:t>
+      </w:r>
+      <w:proofErr w:type="spellStart"/>
+      <w:r>
+        <w:rPr>
+          <w:rFonts w:ascii="Consolas" w:hAnsi="Consolas" w:cs="Consolas"/>
+          <w:color w:val="000000"/>
+          <w:sz w:val="19"/>
+          <w:szCs w:val="19"/>
+        </w:rPr>
+        <w:t>Console.WriteLine</w:t>
+      </w:r>
+      <w:proofErr w:type="spellEnd"/>
+      <w:r>
+        <w:rPr>
+          <w:rFonts w:ascii="Consolas" w:hAnsi="Consolas" w:cs="Consolas"/>
+          <w:color w:val="000000"/>
+          <w:sz w:val="19"/>
+          <w:szCs w:val="19"/>
+        </w:rPr>
+        <w:t>(</w:t>
       </w:r>
       <w:r>
         <w:rPr>
@@ -809,7 +975,29 @@
           <w:sz w:val="19"/>
           <w:szCs w:val="19"/>
         </w:rPr>
-        <w:t xml:space="preserve"> System.Collections.Generic;</w:t>
+        <w:t xml:space="preserve"> </w:t>
+      </w:r>
+      <w:proofErr w:type="spellStart"/>
+      <w:proofErr w:type="gramStart"/>
+      <w:r>
+        <w:rPr>
+          <w:rFonts w:ascii="Consolas" w:hAnsi="Consolas" w:cs="Consolas"/>
+          <w:color w:val="000000"/>
+          <w:sz w:val="19"/>
+          <w:szCs w:val="19"/>
+        </w:rPr>
+        <w:t>System.Collections.Generic</w:t>
+      </w:r>
+      <w:proofErr w:type="spellEnd"/>
+      <w:proofErr w:type="gramEnd"/>
+      <w:r>
+        <w:rPr>
+          <w:rFonts w:ascii="Consolas" w:hAnsi="Consolas" w:cs="Consolas"/>
+          <w:color w:val="000000"/>
+          <w:sz w:val="19"/>
+          <w:szCs w:val="19"/>
+        </w:rPr>
+        <w:t>;</w:t>
       </w:r>
     </w:p>
     <w:p>
@@ -841,7 +1029,27 @@
           <w:sz w:val="19"/>
           <w:szCs w:val="19"/>
         </w:rPr>
-        <w:t xml:space="preserve"> System.Linq;</w:t>
+        <w:t xml:space="preserve"> </w:t>
+      </w:r>
+      <w:proofErr w:type="spellStart"/>
+      <w:r>
+        <w:rPr>
+          <w:rFonts w:ascii="Consolas" w:hAnsi="Consolas" w:cs="Consolas"/>
+          <w:color w:val="000000"/>
+          <w:sz w:val="19"/>
+          <w:szCs w:val="19"/>
+        </w:rPr>
+        <w:t>System.Linq</w:t>
+      </w:r>
+      <w:proofErr w:type="spellEnd"/>
+      <w:r>
+        <w:rPr>
+          <w:rFonts w:ascii="Consolas" w:hAnsi="Consolas" w:cs="Consolas"/>
+          <w:color w:val="000000"/>
+          <w:sz w:val="19"/>
+          <w:szCs w:val="19"/>
+        </w:rPr>
+        <w:t>;</w:t>
       </w:r>
     </w:p>
     <w:p>
@@ -873,7 +1081,27 @@
           <w:sz w:val="19"/>
           <w:szCs w:val="19"/>
         </w:rPr>
-        <w:t xml:space="preserve"> System.Text;</w:t>
+        <w:t xml:space="preserve"> </w:t>
+      </w:r>
+      <w:proofErr w:type="spellStart"/>
+      <w:r>
+        <w:rPr>
+          <w:rFonts w:ascii="Consolas" w:hAnsi="Consolas" w:cs="Consolas"/>
+          <w:color w:val="000000"/>
+          <w:sz w:val="19"/>
+          <w:szCs w:val="19"/>
+        </w:rPr>
+        <w:t>System.Text</w:t>
+      </w:r>
+      <w:proofErr w:type="spellEnd"/>
+      <w:r>
+        <w:rPr>
+          <w:rFonts w:ascii="Consolas" w:hAnsi="Consolas" w:cs="Consolas"/>
+          <w:color w:val="000000"/>
+          <w:sz w:val="19"/>
+          <w:szCs w:val="19"/>
+        </w:rPr>
+        <w:t>;</w:t>
       </w:r>
     </w:p>
     <w:p>
@@ -905,7 +1133,29 @@
           <w:sz w:val="19"/>
           <w:szCs w:val="19"/>
         </w:rPr>
-        <w:t xml:space="preserve"> System.Threading.Tasks;</w:t>
+        <w:t xml:space="preserve"> </w:t>
+      </w:r>
+      <w:proofErr w:type="spellStart"/>
+      <w:proofErr w:type="gramStart"/>
+      <w:r>
+        <w:rPr>
+          <w:rFonts w:ascii="Consolas" w:hAnsi="Consolas" w:cs="Consolas"/>
+          <w:color w:val="000000"/>
+          <w:sz w:val="19"/>
+          <w:szCs w:val="19"/>
+        </w:rPr>
+        <w:t>System.Threading.Tasks</w:t>
+      </w:r>
+      <w:proofErr w:type="spellEnd"/>
+      <w:proofErr w:type="gramEnd"/>
+      <w:r>
+        <w:rPr>
+          <w:rFonts w:ascii="Consolas" w:hAnsi="Consolas" w:cs="Consolas"/>
+          <w:color w:val="000000"/>
+          <w:sz w:val="19"/>
+          <w:szCs w:val="19"/>
+        </w:rPr>
+        <w:t>;</w:t>
       </w:r>
     </w:p>
     <w:p>
@@ -1079,8 +1329,19 @@
           <w:sz w:val="19"/>
           <w:szCs w:val="19"/>
         </w:rPr>
-        <w:t>// Intellisense</w:t>
-      </w:r>
+        <w:t xml:space="preserve">// </w:t>
+      </w:r>
+      <w:proofErr w:type="spellStart"/>
+      <w:r>
+        <w:rPr>
+          <w:rFonts w:ascii="Consolas" w:hAnsi="Consolas" w:cs="Consolas"/>
+          <w:color w:val="008000"/>
+          <w:sz w:val="19"/>
+          <w:szCs w:val="19"/>
+        </w:rPr>
+        <w:t>Intellisense</w:t>
+      </w:r>
+      <w:proofErr w:type="spellEnd"/>
     </w:p>
     <w:p>
       <w:pPr>
@@ -1140,6 +1401,7 @@
         </w:rPr>
         <w:t xml:space="preserve"> Main(</w:t>
       </w:r>
+      <w:proofErr w:type="gramStart"/>
       <w:r>
         <w:rPr>
           <w:rFonts w:ascii="Consolas" w:hAnsi="Consolas" w:cs="Consolas"/>
@@ -1156,7 +1418,37 @@
           <w:sz w:val="19"/>
           <w:szCs w:val="19"/>
         </w:rPr>
-        <w:t>[] args)</w:t>
+        <w:t>[</w:t>
+      </w:r>
+      <w:proofErr w:type="gramEnd"/>
+      <w:r>
+        <w:rPr>
+          <w:rFonts w:ascii="Consolas" w:hAnsi="Consolas" w:cs="Consolas"/>
+          <w:color w:val="000000"/>
+          <w:sz w:val="19"/>
+          <w:szCs w:val="19"/>
+        </w:rPr>
+        <w:t xml:space="preserve">] </w:t>
+      </w:r>
+      <w:proofErr w:type="spellStart"/>
+      <w:r>
+        <w:rPr>
+          <w:rFonts w:ascii="Consolas" w:hAnsi="Consolas" w:cs="Consolas"/>
+          <w:color w:val="000000"/>
+          <w:sz w:val="19"/>
+          <w:szCs w:val="19"/>
+        </w:rPr>
+        <w:t>args</w:t>
+      </w:r>
+      <w:proofErr w:type="spellEnd"/>
+      <w:r>
+        <w:rPr>
+          <w:rFonts w:ascii="Consolas" w:hAnsi="Consolas" w:cs="Consolas"/>
+          <w:color w:val="000000"/>
+          <w:sz w:val="19"/>
+          <w:szCs w:val="19"/>
+        </w:rPr>
+        <w:t>)</w:t>
       </w:r>
     </w:p>
     <w:p>
@@ -1202,31 +1494,51 @@
           <w:sz w:val="19"/>
           <w:szCs w:val="19"/>
         </w:rPr>
-        <w:t xml:space="preserve">            System.String name;</w:t>
-      </w:r>
-    </w:p>
-    <w:p>
-      <w:pPr>
-        <w:autoSpaceDE w:val="0"/>
-        <w:autoSpaceDN w:val="0"/>
-        <w:adjustRightInd w:val="0"/>
-        <w:spacing w:after="0" w:line="240" w:lineRule="auto"/>
-        <w:rPr>
-          <w:rFonts w:ascii="Consolas" w:hAnsi="Consolas" w:cs="Consolas"/>
-          <w:color w:val="000000"/>
-          <w:sz w:val="19"/>
-          <w:szCs w:val="19"/>
-        </w:rPr>
-      </w:pPr>
-      <w:r>
-        <w:rPr>
-          <w:rFonts w:ascii="Consolas" w:hAnsi="Consolas" w:cs="Consolas"/>
-          <w:color w:val="000000"/>
-          <w:sz w:val="19"/>
-          <w:szCs w:val="19"/>
-        </w:rPr>
         <w:t xml:space="preserve">            </w:t>
       </w:r>
+      <w:proofErr w:type="spellStart"/>
+      <w:r>
+        <w:rPr>
+          <w:rFonts w:ascii="Consolas" w:hAnsi="Consolas" w:cs="Consolas"/>
+          <w:color w:val="000000"/>
+          <w:sz w:val="19"/>
+          <w:szCs w:val="19"/>
+        </w:rPr>
+        <w:t>System.String</w:t>
+      </w:r>
+      <w:proofErr w:type="spellEnd"/>
+      <w:r>
+        <w:rPr>
+          <w:rFonts w:ascii="Consolas" w:hAnsi="Consolas" w:cs="Consolas"/>
+          <w:color w:val="000000"/>
+          <w:sz w:val="19"/>
+          <w:szCs w:val="19"/>
+        </w:rPr>
+        <w:t xml:space="preserve"> name;</w:t>
+      </w:r>
+    </w:p>
+    <w:p>
+      <w:pPr>
+        <w:autoSpaceDE w:val="0"/>
+        <w:autoSpaceDN w:val="0"/>
+        <w:adjustRightInd w:val="0"/>
+        <w:spacing w:after="0" w:line="240" w:lineRule="auto"/>
+        <w:rPr>
+          <w:rFonts w:ascii="Consolas" w:hAnsi="Consolas" w:cs="Consolas"/>
+          <w:color w:val="000000"/>
+          <w:sz w:val="19"/>
+          <w:szCs w:val="19"/>
+        </w:rPr>
+      </w:pPr>
+      <w:r>
+        <w:rPr>
+          <w:rFonts w:ascii="Consolas" w:hAnsi="Consolas" w:cs="Consolas"/>
+          <w:color w:val="000000"/>
+          <w:sz w:val="19"/>
+          <w:szCs w:val="19"/>
+        </w:rPr>
+        <w:t xml:space="preserve">            </w:t>
+      </w:r>
       <w:r>
         <w:rPr>
           <w:rFonts w:ascii="Consolas" w:hAnsi="Consolas" w:cs="Consolas"/>
@@ -1394,7 +1706,27 @@
           <w:sz w:val="19"/>
           <w:szCs w:val="19"/>
         </w:rPr>
-        <w:t xml:space="preserve"> ch = 3;</w:t>
+        <w:t xml:space="preserve"> </w:t>
+      </w:r>
+      <w:proofErr w:type="spellStart"/>
+      <w:r>
+        <w:rPr>
+          <w:rFonts w:ascii="Consolas" w:hAnsi="Consolas" w:cs="Consolas"/>
+          <w:color w:val="000000"/>
+          <w:sz w:val="19"/>
+          <w:szCs w:val="19"/>
+        </w:rPr>
+        <w:t>ch</w:t>
+      </w:r>
+      <w:proofErr w:type="spellEnd"/>
+      <w:r>
+        <w:rPr>
+          <w:rFonts w:ascii="Consolas" w:hAnsi="Consolas" w:cs="Consolas"/>
+          <w:color w:val="000000"/>
+          <w:sz w:val="19"/>
+          <w:szCs w:val="19"/>
+        </w:rPr>
+        <w:t xml:space="preserve"> = 3;</w:t>
       </w:r>
     </w:p>
     <w:p>
@@ -1435,30 +1767,70 @@
           <w:sz w:val="19"/>
           <w:szCs w:val="19"/>
         </w:rPr>
-        <w:t>(ch==1)</w:t>
-      </w:r>
-    </w:p>
-    <w:p>
-      <w:pPr>
-        <w:autoSpaceDE w:val="0"/>
-        <w:autoSpaceDN w:val="0"/>
-        <w:adjustRightInd w:val="0"/>
-        <w:spacing w:after="0" w:line="240" w:lineRule="auto"/>
-        <w:rPr>
-          <w:rFonts w:ascii="Consolas" w:hAnsi="Consolas" w:cs="Consolas"/>
-          <w:color w:val="000000"/>
-          <w:sz w:val="19"/>
-          <w:szCs w:val="19"/>
-        </w:rPr>
-      </w:pPr>
-      <w:r>
-        <w:rPr>
-          <w:rFonts w:ascii="Consolas" w:hAnsi="Consolas" w:cs="Consolas"/>
-          <w:color w:val="000000"/>
-          <w:sz w:val="19"/>
-          <w:szCs w:val="19"/>
-        </w:rPr>
-        <w:t xml:space="preserve">            Console.WriteLine(</w:t>
+        <w:t>(</w:t>
+      </w:r>
+      <w:proofErr w:type="spellStart"/>
+      <w:r>
+        <w:rPr>
+          <w:rFonts w:ascii="Consolas" w:hAnsi="Consolas" w:cs="Consolas"/>
+          <w:color w:val="000000"/>
+          <w:sz w:val="19"/>
+          <w:szCs w:val="19"/>
+        </w:rPr>
+        <w:t>ch</w:t>
+      </w:r>
+      <w:proofErr w:type="spellEnd"/>
+      <w:r>
+        <w:rPr>
+          <w:rFonts w:ascii="Consolas" w:hAnsi="Consolas" w:cs="Consolas"/>
+          <w:color w:val="000000"/>
+          <w:sz w:val="19"/>
+          <w:szCs w:val="19"/>
+        </w:rPr>
+        <w:t>==1)</w:t>
+      </w:r>
+    </w:p>
+    <w:p>
+      <w:pPr>
+        <w:autoSpaceDE w:val="0"/>
+        <w:autoSpaceDN w:val="0"/>
+        <w:adjustRightInd w:val="0"/>
+        <w:spacing w:after="0" w:line="240" w:lineRule="auto"/>
+        <w:rPr>
+          <w:rFonts w:ascii="Consolas" w:hAnsi="Consolas" w:cs="Consolas"/>
+          <w:color w:val="000000"/>
+          <w:sz w:val="19"/>
+          <w:szCs w:val="19"/>
+        </w:rPr>
+      </w:pPr>
+      <w:r>
+        <w:rPr>
+          <w:rFonts w:ascii="Consolas" w:hAnsi="Consolas" w:cs="Consolas"/>
+          <w:color w:val="000000"/>
+          <w:sz w:val="19"/>
+          <w:szCs w:val="19"/>
+        </w:rPr>
+        <w:t xml:space="preserve">            </w:t>
+      </w:r>
+      <w:proofErr w:type="spellStart"/>
+      <w:r>
+        <w:rPr>
+          <w:rFonts w:ascii="Consolas" w:hAnsi="Consolas" w:cs="Consolas"/>
+          <w:color w:val="000000"/>
+          <w:sz w:val="19"/>
+          <w:szCs w:val="19"/>
+        </w:rPr>
+        <w:t>Console.WriteLine</w:t>
+      </w:r>
+      <w:proofErr w:type="spellEnd"/>
+      <w:r>
+        <w:rPr>
+          <w:rFonts w:ascii="Consolas" w:hAnsi="Consolas" w:cs="Consolas"/>
+          <w:color w:val="000000"/>
+          <w:sz w:val="19"/>
+          <w:szCs w:val="19"/>
+        </w:rPr>
+        <w:t>(</w:t>
       </w:r>
       <w:r>
         <w:rPr>
@@ -1476,7 +1848,49 @@
           <w:sz w:val="19"/>
           <w:szCs w:val="19"/>
         </w:rPr>
-        <w:t>, x,y,(x+y));</w:t>
+        <w:t xml:space="preserve">, </w:t>
+      </w:r>
+      <w:proofErr w:type="spellStart"/>
+      <w:proofErr w:type="gramStart"/>
+      <w:r>
+        <w:rPr>
+          <w:rFonts w:ascii="Consolas" w:hAnsi="Consolas" w:cs="Consolas"/>
+          <w:color w:val="000000"/>
+          <w:sz w:val="19"/>
+          <w:szCs w:val="19"/>
+        </w:rPr>
+        <w:t>x,y</w:t>
+      </w:r>
+      <w:proofErr w:type="spellEnd"/>
+      <w:proofErr w:type="gramEnd"/>
+      <w:r>
+        <w:rPr>
+          <w:rFonts w:ascii="Consolas" w:hAnsi="Consolas" w:cs="Consolas"/>
+          <w:color w:val="000000"/>
+          <w:sz w:val="19"/>
+          <w:szCs w:val="19"/>
+        </w:rPr>
+        <w:t>,(</w:t>
+      </w:r>
+      <w:proofErr w:type="spellStart"/>
+      <w:r>
+        <w:rPr>
+          <w:rFonts w:ascii="Consolas" w:hAnsi="Consolas" w:cs="Consolas"/>
+          <w:color w:val="000000"/>
+          <w:sz w:val="19"/>
+          <w:szCs w:val="19"/>
+        </w:rPr>
+        <w:t>x+y</w:t>
+      </w:r>
+      <w:proofErr w:type="spellEnd"/>
+      <w:r>
+        <w:rPr>
+          <w:rFonts w:ascii="Consolas" w:hAnsi="Consolas" w:cs="Consolas"/>
+          <w:color w:val="000000"/>
+          <w:sz w:val="19"/>
+          <w:szCs w:val="19"/>
+        </w:rPr>
+        <w:t>));</w:t>
       </w:r>
     </w:p>
     <w:p>
@@ -1535,7 +1949,308 @@
           <w:sz w:val="19"/>
           <w:szCs w:val="19"/>
         </w:rPr>
-        <w:t>(ch==2)</w:t>
+        <w:t>(</w:t>
+      </w:r>
+      <w:proofErr w:type="spellStart"/>
+      <w:r>
+        <w:rPr>
+          <w:rFonts w:ascii="Consolas" w:hAnsi="Consolas" w:cs="Consolas"/>
+          <w:color w:val="000000"/>
+          <w:sz w:val="19"/>
+          <w:szCs w:val="19"/>
+        </w:rPr>
+        <w:t>ch</w:t>
+      </w:r>
+      <w:proofErr w:type="spellEnd"/>
+      <w:r>
+        <w:rPr>
+          <w:rFonts w:ascii="Consolas" w:hAnsi="Consolas" w:cs="Consolas"/>
+          <w:color w:val="000000"/>
+          <w:sz w:val="19"/>
+          <w:szCs w:val="19"/>
+        </w:rPr>
+        <w:t>==2)</w:t>
+      </w:r>
+    </w:p>
+    <w:p>
+      <w:pPr>
+        <w:autoSpaceDE w:val="0"/>
+        <w:autoSpaceDN w:val="0"/>
+        <w:adjustRightInd w:val="0"/>
+        <w:spacing w:after="0" w:line="240" w:lineRule="auto"/>
+        <w:rPr>
+          <w:rFonts w:ascii="Consolas" w:hAnsi="Consolas" w:cs="Consolas"/>
+          <w:color w:val="000000"/>
+          <w:sz w:val="19"/>
+          <w:szCs w:val="19"/>
+        </w:rPr>
+      </w:pPr>
+      <w:r>
+        <w:rPr>
+          <w:rFonts w:ascii="Consolas" w:hAnsi="Consolas" w:cs="Consolas"/>
+          <w:color w:val="000000"/>
+          <w:sz w:val="19"/>
+          <w:szCs w:val="19"/>
+        </w:rPr>
+        <w:t xml:space="preserve">            </w:t>
+      </w:r>
+      <w:proofErr w:type="spellStart"/>
+      <w:r>
+        <w:rPr>
+          <w:rFonts w:ascii="Consolas" w:hAnsi="Consolas" w:cs="Consolas"/>
+          <w:color w:val="000000"/>
+          <w:sz w:val="19"/>
+          <w:szCs w:val="19"/>
+        </w:rPr>
+        <w:t>Console.WriteLine</w:t>
+      </w:r>
+      <w:proofErr w:type="spellEnd"/>
+      <w:r>
+        <w:rPr>
+          <w:rFonts w:ascii="Consolas" w:hAnsi="Consolas" w:cs="Consolas"/>
+          <w:color w:val="000000"/>
+          <w:sz w:val="19"/>
+          <w:szCs w:val="19"/>
+        </w:rPr>
+        <w:t>(</w:t>
+      </w:r>
+      <w:r>
+        <w:rPr>
+          <w:rFonts w:ascii="Consolas" w:hAnsi="Consolas" w:cs="Consolas"/>
+          <w:color w:val="A31515"/>
+          <w:sz w:val="19"/>
+          <w:szCs w:val="19"/>
+        </w:rPr>
+        <w:t>"Difference of {0} and {1} is {2}</w:t>
+      </w:r>
+      <w:proofErr w:type="gramStart"/>
+      <w:r>
+        <w:rPr>
+          <w:rFonts w:ascii="Consolas" w:hAnsi="Consolas" w:cs="Consolas"/>
+          <w:color w:val="A31515"/>
+          <w:sz w:val="19"/>
+          <w:szCs w:val="19"/>
+        </w:rPr>
+        <w:t>"</w:t>
+      </w:r>
+      <w:r>
+        <w:rPr>
+          <w:rFonts w:ascii="Consolas" w:hAnsi="Consolas" w:cs="Consolas"/>
+          <w:color w:val="000000"/>
+          <w:sz w:val="19"/>
+          <w:szCs w:val="19"/>
+        </w:rPr>
+        <w:t>,</w:t>
+      </w:r>
+      <w:proofErr w:type="spellStart"/>
+      <w:r>
+        <w:rPr>
+          <w:rFonts w:ascii="Consolas" w:hAnsi="Consolas" w:cs="Consolas"/>
+          <w:color w:val="000000"/>
+          <w:sz w:val="19"/>
+          <w:szCs w:val="19"/>
+        </w:rPr>
+        <w:t>x</w:t>
+      </w:r>
+      <w:proofErr w:type="gramEnd"/>
+      <w:r>
+        <w:rPr>
+          <w:rFonts w:ascii="Consolas" w:hAnsi="Consolas" w:cs="Consolas"/>
+          <w:color w:val="000000"/>
+          <w:sz w:val="19"/>
+          <w:szCs w:val="19"/>
+        </w:rPr>
+        <w:t>,y</w:t>
+      </w:r>
+      <w:proofErr w:type="spellEnd"/>
+      <w:r>
+        <w:rPr>
+          <w:rFonts w:ascii="Consolas" w:hAnsi="Consolas" w:cs="Consolas"/>
+          <w:color w:val="000000"/>
+          <w:sz w:val="19"/>
+          <w:szCs w:val="19"/>
+        </w:rPr>
+        <w:t>,(x - y));</w:t>
+      </w:r>
+    </w:p>
+    <w:p>
+      <w:pPr>
+        <w:autoSpaceDE w:val="0"/>
+        <w:autoSpaceDN w:val="0"/>
+        <w:adjustRightInd w:val="0"/>
+        <w:spacing w:after="0" w:line="240" w:lineRule="auto"/>
+        <w:rPr>
+          <w:rFonts w:ascii="Consolas" w:hAnsi="Consolas" w:cs="Consolas"/>
+          <w:color w:val="000000"/>
+          <w:sz w:val="19"/>
+          <w:szCs w:val="19"/>
+        </w:rPr>
+      </w:pPr>
+      <w:r>
+        <w:rPr>
+          <w:rFonts w:ascii="Consolas" w:hAnsi="Consolas" w:cs="Consolas"/>
+          <w:color w:val="000000"/>
+          <w:sz w:val="19"/>
+          <w:szCs w:val="19"/>
+        </w:rPr>
+        <w:t xml:space="preserve">            </w:t>
+      </w:r>
+      <w:r>
+        <w:rPr>
+          <w:rFonts w:ascii="Consolas" w:hAnsi="Consolas" w:cs="Consolas"/>
+          <w:color w:val="0000FF"/>
+          <w:sz w:val="19"/>
+          <w:szCs w:val="19"/>
+        </w:rPr>
+        <w:t>else</w:t>
+      </w:r>
+      <w:r>
+        <w:rPr>
+          <w:rFonts w:ascii="Consolas" w:hAnsi="Consolas" w:cs="Consolas"/>
+          <w:color w:val="000000"/>
+          <w:sz w:val="19"/>
+          <w:szCs w:val="19"/>
+        </w:rPr>
+        <w:t xml:space="preserve"> </w:t>
+      </w:r>
+      <w:r>
+        <w:rPr>
+          <w:rFonts w:ascii="Consolas" w:hAnsi="Consolas" w:cs="Consolas"/>
+          <w:color w:val="0000FF"/>
+          <w:sz w:val="19"/>
+          <w:szCs w:val="19"/>
+        </w:rPr>
+        <w:t>if</w:t>
+      </w:r>
+      <w:r>
+        <w:rPr>
+          <w:rFonts w:ascii="Consolas" w:hAnsi="Consolas" w:cs="Consolas"/>
+          <w:color w:val="000000"/>
+          <w:sz w:val="19"/>
+          <w:szCs w:val="19"/>
+        </w:rPr>
+        <w:t>(</w:t>
+      </w:r>
+      <w:proofErr w:type="spellStart"/>
+      <w:r>
+        <w:rPr>
+          <w:rFonts w:ascii="Consolas" w:hAnsi="Consolas" w:cs="Consolas"/>
+          <w:color w:val="000000"/>
+          <w:sz w:val="19"/>
+          <w:szCs w:val="19"/>
+        </w:rPr>
+        <w:t>ch</w:t>
+      </w:r>
+      <w:proofErr w:type="spellEnd"/>
+      <w:r>
+        <w:rPr>
+          <w:rFonts w:ascii="Consolas" w:hAnsi="Consolas" w:cs="Consolas"/>
+          <w:color w:val="000000"/>
+          <w:sz w:val="19"/>
+          <w:szCs w:val="19"/>
+        </w:rPr>
+        <w:t>==3)</w:t>
+      </w:r>
+    </w:p>
+    <w:p>
+      <w:pPr>
+        <w:autoSpaceDE w:val="0"/>
+        <w:autoSpaceDN w:val="0"/>
+        <w:adjustRightInd w:val="0"/>
+        <w:spacing w:after="0" w:line="240" w:lineRule="auto"/>
+        <w:rPr>
+          <w:rFonts w:ascii="Consolas" w:hAnsi="Consolas" w:cs="Consolas"/>
+          <w:color w:val="000000"/>
+          <w:sz w:val="19"/>
+          <w:szCs w:val="19"/>
+        </w:rPr>
+      </w:pPr>
+      <w:r>
+        <w:rPr>
+          <w:rFonts w:ascii="Consolas" w:hAnsi="Consolas" w:cs="Consolas"/>
+          <w:color w:val="000000"/>
+          <w:sz w:val="19"/>
+          <w:szCs w:val="19"/>
+        </w:rPr>
+        <w:t xml:space="preserve">            </w:t>
+      </w:r>
+      <w:proofErr w:type="spellStart"/>
+      <w:r>
+        <w:rPr>
+          <w:rFonts w:ascii="Consolas" w:hAnsi="Consolas" w:cs="Consolas"/>
+          <w:color w:val="000000"/>
+          <w:sz w:val="19"/>
+          <w:szCs w:val="19"/>
+        </w:rPr>
+        <w:t>Console.WriteLine</w:t>
+      </w:r>
+      <w:proofErr w:type="spellEnd"/>
+      <w:r>
+        <w:rPr>
+          <w:rFonts w:ascii="Consolas" w:hAnsi="Consolas" w:cs="Consolas"/>
+          <w:color w:val="000000"/>
+          <w:sz w:val="19"/>
+          <w:szCs w:val="19"/>
+        </w:rPr>
+        <w:t>(</w:t>
+      </w:r>
+      <w:r>
+        <w:rPr>
+          <w:rFonts w:ascii="Consolas" w:hAnsi="Consolas" w:cs="Consolas"/>
+          <w:color w:val="A31515"/>
+          <w:sz w:val="19"/>
+          <w:szCs w:val="19"/>
+        </w:rPr>
+        <w:t xml:space="preserve">"Product of {0} and {1} and {2} </w:t>
+      </w:r>
+      <w:proofErr w:type="gramStart"/>
+      <w:r>
+        <w:rPr>
+          <w:rFonts w:ascii="Consolas" w:hAnsi="Consolas" w:cs="Consolas"/>
+          <w:color w:val="A31515"/>
+          <w:sz w:val="19"/>
+          <w:szCs w:val="19"/>
+        </w:rPr>
+        <w:t>"</w:t>
+      </w:r>
+      <w:r>
+        <w:rPr>
+          <w:rFonts w:ascii="Consolas" w:hAnsi="Consolas" w:cs="Consolas"/>
+          <w:color w:val="000000"/>
+          <w:sz w:val="19"/>
+          <w:szCs w:val="19"/>
+        </w:rPr>
+        <w:t xml:space="preserve"> ,</w:t>
+      </w:r>
+      <w:proofErr w:type="gramEnd"/>
+      <w:r>
+        <w:rPr>
+          <w:rFonts w:ascii="Consolas" w:hAnsi="Consolas" w:cs="Consolas"/>
+          <w:color w:val="000000"/>
+          <w:sz w:val="19"/>
+          <w:szCs w:val="19"/>
+        </w:rPr>
+        <w:t xml:space="preserve"> </w:t>
+      </w:r>
+      <w:proofErr w:type="spellStart"/>
+      <w:r>
+        <w:rPr>
+          <w:rFonts w:ascii="Consolas" w:hAnsi="Consolas" w:cs="Consolas"/>
+          <w:color w:val="000000"/>
+          <w:sz w:val="19"/>
+          <w:szCs w:val="19"/>
+        </w:rPr>
+        <w:t>x,y</w:t>
+      </w:r>
+      <w:proofErr w:type="spellEnd"/>
+      <w:r>
+        <w:rPr>
+          <w:rFonts w:ascii="Consolas" w:hAnsi="Consolas" w:cs="Consolas"/>
+          <w:color w:val="000000"/>
+          <w:sz w:val="19"/>
+          <w:szCs w:val="19"/>
+        </w:rPr>
+        <w:t xml:space="preserve"> ,x * y);</w:t>
       </w:r>
     </w:p>
     <w:p>
@@ -1559,7 +2274,106 @@
           <w:szCs w:val="19"/>
         </w:rPr>
         <w:lastRenderedPageBreak/>
-        <w:t xml:space="preserve">            Console.WriteLine(</w:t>
+        <w:t xml:space="preserve">            </w:t>
+      </w:r>
+      <w:r>
+        <w:rPr>
+          <w:rFonts w:ascii="Consolas" w:hAnsi="Consolas" w:cs="Consolas"/>
+          <w:color w:val="0000FF"/>
+          <w:sz w:val="19"/>
+          <w:szCs w:val="19"/>
+        </w:rPr>
+        <w:t>else</w:t>
+      </w:r>
+      <w:r>
+        <w:rPr>
+          <w:rFonts w:ascii="Consolas" w:hAnsi="Consolas" w:cs="Consolas"/>
+          <w:color w:val="000000"/>
+          <w:sz w:val="19"/>
+          <w:szCs w:val="19"/>
+        </w:rPr>
+        <w:t xml:space="preserve"> </w:t>
+      </w:r>
+      <w:r>
+        <w:rPr>
+          <w:rFonts w:ascii="Consolas" w:hAnsi="Consolas" w:cs="Consolas"/>
+          <w:color w:val="0000FF"/>
+          <w:sz w:val="19"/>
+          <w:szCs w:val="19"/>
+        </w:rPr>
+        <w:t>if</w:t>
+      </w:r>
+      <w:r>
+        <w:rPr>
+          <w:rFonts w:ascii="Consolas" w:hAnsi="Consolas" w:cs="Consolas"/>
+          <w:color w:val="000000"/>
+          <w:sz w:val="19"/>
+          <w:szCs w:val="19"/>
+        </w:rPr>
+        <w:t>(</w:t>
+      </w:r>
+      <w:proofErr w:type="spellStart"/>
+      <w:r>
+        <w:rPr>
+          <w:rFonts w:ascii="Consolas" w:hAnsi="Consolas" w:cs="Consolas"/>
+          <w:color w:val="000000"/>
+          <w:sz w:val="19"/>
+          <w:szCs w:val="19"/>
+        </w:rPr>
+        <w:t>ch</w:t>
+      </w:r>
+      <w:proofErr w:type="spellEnd"/>
+      <w:r>
+        <w:rPr>
+          <w:rFonts w:ascii="Consolas" w:hAnsi="Consolas" w:cs="Consolas"/>
+          <w:color w:val="000000"/>
+          <w:sz w:val="19"/>
+          <w:szCs w:val="19"/>
+        </w:rPr>
+        <w:t>==4)</w:t>
+      </w:r>
+    </w:p>
+    <w:p>
+      <w:pPr>
+        <w:autoSpaceDE w:val="0"/>
+        <w:autoSpaceDN w:val="0"/>
+        <w:adjustRightInd w:val="0"/>
+        <w:spacing w:after="0" w:line="240" w:lineRule="auto"/>
+        <w:rPr>
+          <w:rFonts w:ascii="Consolas" w:hAnsi="Consolas" w:cs="Consolas"/>
+          <w:color w:val="000000"/>
+          <w:sz w:val="19"/>
+          <w:szCs w:val="19"/>
+        </w:rPr>
+      </w:pPr>
+      <w:r>
+        <w:rPr>
+          <w:rFonts w:ascii="Consolas" w:hAnsi="Consolas" w:cs="Consolas"/>
+          <w:color w:val="000000"/>
+          <w:sz w:val="19"/>
+          <w:szCs w:val="19"/>
+        </w:rPr>
+        <w:t xml:space="preserve">            </w:t>
+      </w:r>
+      <w:proofErr w:type="spellStart"/>
+      <w:r>
+        <w:rPr>
+          <w:rFonts w:ascii="Consolas" w:hAnsi="Consolas" w:cs="Consolas"/>
+          <w:color w:val="000000"/>
+          <w:sz w:val="19"/>
+          <w:szCs w:val="19"/>
+        </w:rPr>
+        <w:t>Console.WriteLine</w:t>
+      </w:r>
+      <w:proofErr w:type="spellEnd"/>
+      <w:r>
+        <w:rPr>
+          <w:rFonts w:ascii="Consolas" w:hAnsi="Consolas" w:cs="Consolas"/>
+          <w:color w:val="000000"/>
+          <w:sz w:val="19"/>
+          <w:szCs w:val="19"/>
+        </w:rPr>
+        <w:t>(</w:t>
       </w:r>
       <w:r>
         <w:rPr>
@@ -1568,16 +2382,63 @@
           <w:sz w:val="19"/>
           <w:szCs w:val="19"/>
         </w:rPr>
-        <w:t>"Difference of {0} and {1} is {2}"</w:t>
-      </w:r>
-      <w:r>
-        <w:rPr>
-          <w:rFonts w:ascii="Consolas" w:hAnsi="Consolas" w:cs="Consolas"/>
-          <w:color w:val="000000"/>
-          <w:sz w:val="19"/>
-          <w:szCs w:val="19"/>
-        </w:rPr>
-        <w:t>,x,y,(x - y));</w:t>
+        <w:t>"Quotient of "</w:t>
+      </w:r>
+      <w:r>
+        <w:rPr>
+          <w:rFonts w:ascii="Consolas" w:hAnsi="Consolas" w:cs="Consolas"/>
+          <w:color w:val="000000"/>
+          <w:sz w:val="19"/>
+          <w:szCs w:val="19"/>
+        </w:rPr>
+        <w:t xml:space="preserve"> + x + </w:t>
+      </w:r>
+      <w:r>
+        <w:rPr>
+          <w:rFonts w:ascii="Consolas" w:hAnsi="Consolas" w:cs="Consolas"/>
+          <w:color w:val="A31515"/>
+          <w:sz w:val="19"/>
+          <w:szCs w:val="19"/>
+        </w:rPr>
+        <w:t>" and "</w:t>
+      </w:r>
+      <w:r>
+        <w:rPr>
+          <w:rFonts w:ascii="Consolas" w:hAnsi="Consolas" w:cs="Consolas"/>
+          <w:color w:val="000000"/>
+          <w:sz w:val="19"/>
+          <w:szCs w:val="19"/>
+        </w:rPr>
+        <w:t xml:space="preserve"> + y + </w:t>
+      </w:r>
+      <w:r>
+        <w:rPr>
+          <w:rFonts w:ascii="Consolas" w:hAnsi="Consolas" w:cs="Consolas"/>
+          <w:color w:val="A31515"/>
+          <w:sz w:val="19"/>
+          <w:szCs w:val="19"/>
+        </w:rPr>
+        <w:t xml:space="preserve">" </w:t>
+      </w:r>
+      <w:proofErr w:type="gramStart"/>
+      <w:r>
+        <w:rPr>
+          <w:rFonts w:ascii="Consolas" w:hAnsi="Consolas" w:cs="Consolas"/>
+          <w:color w:val="A31515"/>
+          <w:sz w:val="19"/>
+          <w:szCs w:val="19"/>
+        </w:rPr>
+        <w:t>is  "</w:t>
+      </w:r>
+      <w:proofErr w:type="gramEnd"/>
+      <w:r>
+        <w:rPr>
+          <w:rFonts w:ascii="Consolas" w:hAnsi="Consolas" w:cs="Consolas"/>
+          <w:color w:val="000000"/>
+          <w:sz w:val="19"/>
+          <w:szCs w:val="19"/>
+        </w:rPr>
+        <w:t xml:space="preserve"> + x / y);</w:t>
       </w:r>
     </w:p>
     <w:p>
@@ -1611,55 +2472,48 @@
         </w:rPr>
         <w:t>else</w:t>
       </w:r>
-      <w:r>
-        <w:rPr>
-          <w:rFonts w:ascii="Consolas" w:hAnsi="Consolas" w:cs="Consolas"/>
-          <w:color w:val="000000"/>
-          <w:sz w:val="19"/>
-          <w:szCs w:val="19"/>
-        </w:rPr>
-        <w:t xml:space="preserve"> </w:t>
-      </w:r>
-      <w:r>
-        <w:rPr>
-          <w:rFonts w:ascii="Consolas" w:hAnsi="Consolas" w:cs="Consolas"/>
-          <w:color w:val="0000FF"/>
-          <w:sz w:val="19"/>
-          <w:szCs w:val="19"/>
-        </w:rPr>
-        <w:t>if</w:t>
-      </w:r>
-      <w:r>
-        <w:rPr>
-          <w:rFonts w:ascii="Consolas" w:hAnsi="Consolas" w:cs="Consolas"/>
-          <w:color w:val="000000"/>
-          <w:sz w:val="19"/>
-          <w:szCs w:val="19"/>
-        </w:rPr>
-        <w:t>(ch==3)</w:t>
-      </w:r>
-    </w:p>
-    <w:p>
-      <w:pPr>
-        <w:autoSpaceDE w:val="0"/>
-        <w:autoSpaceDN w:val="0"/>
-        <w:adjustRightInd w:val="0"/>
-        <w:spacing w:after="0" w:line="240" w:lineRule="auto"/>
-        <w:rPr>
-          <w:rFonts w:ascii="Consolas" w:hAnsi="Consolas" w:cs="Consolas"/>
-          <w:color w:val="000000"/>
-          <w:sz w:val="19"/>
-          <w:szCs w:val="19"/>
-        </w:rPr>
-      </w:pPr>
-      <w:r>
-        <w:rPr>
-          <w:rFonts w:ascii="Consolas" w:hAnsi="Consolas" w:cs="Consolas"/>
-          <w:color w:val="000000"/>
-          <w:sz w:val="19"/>
-          <w:szCs w:val="19"/>
-        </w:rPr>
-        <w:t xml:space="preserve">            Console.WriteLine(</w:t>
+    </w:p>
+    <w:p>
+      <w:pPr>
+        <w:autoSpaceDE w:val="0"/>
+        <w:autoSpaceDN w:val="0"/>
+        <w:adjustRightInd w:val="0"/>
+        <w:spacing w:after="0" w:line="240" w:lineRule="auto"/>
+        <w:rPr>
+          <w:rFonts w:ascii="Consolas" w:hAnsi="Consolas" w:cs="Consolas"/>
+          <w:color w:val="000000"/>
+          <w:sz w:val="19"/>
+          <w:szCs w:val="19"/>
+        </w:rPr>
+      </w:pPr>
+      <w:r>
+        <w:rPr>
+          <w:rFonts w:ascii="Consolas" w:hAnsi="Consolas" w:cs="Consolas"/>
+          <w:color w:val="000000"/>
+          <w:sz w:val="19"/>
+          <w:szCs w:val="19"/>
+        </w:rPr>
+        <w:t xml:space="preserve">                </w:t>
+      </w:r>
+      <w:proofErr w:type="spellStart"/>
+      <w:r>
+        <w:rPr>
+          <w:rFonts w:ascii="Consolas" w:hAnsi="Consolas" w:cs="Consolas"/>
+          <w:color w:val="000000"/>
+          <w:sz w:val="19"/>
+          <w:szCs w:val="19"/>
+        </w:rPr>
+        <w:t>Console.WriteLine</w:t>
+      </w:r>
+      <w:proofErr w:type="spellEnd"/>
+      <w:r>
+        <w:rPr>
+          <w:rFonts w:ascii="Consolas" w:hAnsi="Consolas" w:cs="Consolas"/>
+          <w:color w:val="000000"/>
+          <w:sz w:val="19"/>
+          <w:szCs w:val="19"/>
+        </w:rPr>
+        <w:t>(</w:t>
       </w:r>
       <w:r>
         <w:rPr>
@@ -1668,99 +2522,9 @@
           <w:sz w:val="19"/>
           <w:szCs w:val="19"/>
         </w:rPr>
-        <w:t>"Product of {0} and {1} and {2} "</w:t>
-      </w:r>
-      <w:r>
-        <w:rPr>
-          <w:rFonts w:ascii="Consolas" w:hAnsi="Consolas" w:cs="Consolas"/>
-          <w:color w:val="000000"/>
-          <w:sz w:val="19"/>
-          <w:szCs w:val="19"/>
-        </w:rPr>
-        <w:t xml:space="preserve"> , x,y ,x * y);</w:t>
-      </w:r>
-    </w:p>
-    <w:p>
-      <w:pPr>
-        <w:autoSpaceDE w:val="0"/>
-        <w:autoSpaceDN w:val="0"/>
-        <w:adjustRightInd w:val="0"/>
-        <w:spacing w:after="0" w:line="240" w:lineRule="auto"/>
-        <w:rPr>
-          <w:rFonts w:ascii="Consolas" w:hAnsi="Consolas" w:cs="Consolas"/>
-          <w:color w:val="000000"/>
-          <w:sz w:val="19"/>
-          <w:szCs w:val="19"/>
-        </w:rPr>
-      </w:pPr>
-      <w:r>
-        <w:rPr>
-          <w:rFonts w:ascii="Consolas" w:hAnsi="Consolas" w:cs="Consolas"/>
-          <w:color w:val="000000"/>
-          <w:sz w:val="19"/>
-          <w:szCs w:val="19"/>
-        </w:rPr>
-        <w:t xml:space="preserve">            </w:t>
-      </w:r>
-      <w:r>
-        <w:rPr>
-          <w:rFonts w:ascii="Consolas" w:hAnsi="Consolas" w:cs="Consolas"/>
-          <w:color w:val="0000FF"/>
-          <w:sz w:val="19"/>
-          <w:szCs w:val="19"/>
-        </w:rPr>
-        <w:t>else</w:t>
-      </w:r>
-      <w:r>
-        <w:rPr>
-          <w:rFonts w:ascii="Consolas" w:hAnsi="Consolas" w:cs="Consolas"/>
-          <w:color w:val="000000"/>
-          <w:sz w:val="19"/>
-          <w:szCs w:val="19"/>
-        </w:rPr>
-        <w:t xml:space="preserve"> </w:t>
-      </w:r>
-      <w:r>
-        <w:rPr>
-          <w:rFonts w:ascii="Consolas" w:hAnsi="Consolas" w:cs="Consolas"/>
-          <w:color w:val="0000FF"/>
-          <w:sz w:val="19"/>
-          <w:szCs w:val="19"/>
-        </w:rPr>
-        <w:t>if</w:t>
-      </w:r>
-      <w:r>
-        <w:rPr>
-          <w:rFonts w:ascii="Consolas" w:hAnsi="Consolas" w:cs="Consolas"/>
-          <w:color w:val="000000"/>
-          <w:sz w:val="19"/>
-          <w:szCs w:val="19"/>
-        </w:rPr>
-        <w:t>(ch==4)</w:t>
-      </w:r>
-    </w:p>
-    <w:p>
-      <w:pPr>
-        <w:autoSpaceDE w:val="0"/>
-        <w:autoSpaceDN w:val="0"/>
-        <w:adjustRightInd w:val="0"/>
-        <w:spacing w:after="0" w:line="240" w:lineRule="auto"/>
-        <w:rPr>
-          <w:rFonts w:ascii="Consolas" w:hAnsi="Consolas" w:cs="Consolas"/>
-          <w:color w:val="000000"/>
-          <w:sz w:val="19"/>
-          <w:szCs w:val="19"/>
-        </w:rPr>
-      </w:pPr>
-      <w:r>
-        <w:rPr>
-          <w:rFonts w:ascii="Consolas" w:hAnsi="Consolas" w:cs="Consolas"/>
-          <w:color w:val="000000"/>
-          <w:sz w:val="19"/>
-          <w:szCs w:val="19"/>
-        </w:rPr>
-        <w:t xml:space="preserve">            Console.WriteLine(</w:t>
-      </w:r>
+        <w:t>"</w:t>
+      </w:r>
+      <w:proofErr w:type="spellStart"/>
       <w:r>
         <w:rPr>
           <w:rFonts w:ascii="Consolas" w:hAnsi="Consolas" w:cs="Consolas"/>
@@ -1768,17 +2532,9 @@
           <w:sz w:val="19"/>
           <w:szCs w:val="19"/>
         </w:rPr>
-        <w:t>"Quotient of "</w:t>
-      </w:r>
-      <w:r>
-        <w:rPr>
-          <w:rFonts w:ascii="Consolas" w:hAnsi="Consolas" w:cs="Consolas"/>
-          <w:color w:val="000000"/>
-          <w:sz w:val="19"/>
-          <w:szCs w:val="19"/>
-        </w:rPr>
-        <w:t xml:space="preserve"> + x + </w:t>
-      </w:r>
+        <w:t>Invaid</w:t>
+      </w:r>
+      <w:proofErr w:type="spellEnd"/>
       <w:r>
         <w:rPr>
           <w:rFonts w:ascii="Consolas" w:hAnsi="Consolas" w:cs="Consolas"/>
@@ -1786,98 +2542,7 @@
           <w:sz w:val="19"/>
           <w:szCs w:val="19"/>
         </w:rPr>
-        <w:t>" and "</w:t>
-      </w:r>
-      <w:r>
-        <w:rPr>
-          <w:rFonts w:ascii="Consolas" w:hAnsi="Consolas" w:cs="Consolas"/>
-          <w:color w:val="000000"/>
-          <w:sz w:val="19"/>
-          <w:szCs w:val="19"/>
-        </w:rPr>
-        <w:t xml:space="preserve"> + y + </w:t>
-      </w:r>
-      <w:r>
-        <w:rPr>
-          <w:rFonts w:ascii="Consolas" w:hAnsi="Consolas" w:cs="Consolas"/>
-          <w:color w:val="A31515"/>
-          <w:sz w:val="19"/>
-          <w:szCs w:val="19"/>
-        </w:rPr>
-        <w:t>" is  "</w:t>
-      </w:r>
-      <w:r>
-        <w:rPr>
-          <w:rFonts w:ascii="Consolas" w:hAnsi="Consolas" w:cs="Consolas"/>
-          <w:color w:val="000000"/>
-          <w:sz w:val="19"/>
-          <w:szCs w:val="19"/>
-        </w:rPr>
-        <w:t xml:space="preserve"> + x / y);</w:t>
-      </w:r>
-    </w:p>
-    <w:p>
-      <w:pPr>
-        <w:autoSpaceDE w:val="0"/>
-        <w:autoSpaceDN w:val="0"/>
-        <w:adjustRightInd w:val="0"/>
-        <w:spacing w:after="0" w:line="240" w:lineRule="auto"/>
-        <w:rPr>
-          <w:rFonts w:ascii="Consolas" w:hAnsi="Consolas" w:cs="Consolas"/>
-          <w:color w:val="000000"/>
-          <w:sz w:val="19"/>
-          <w:szCs w:val="19"/>
-        </w:rPr>
-      </w:pPr>
-      <w:r>
-        <w:rPr>
-          <w:rFonts w:ascii="Consolas" w:hAnsi="Consolas" w:cs="Consolas"/>
-          <w:color w:val="000000"/>
-          <w:sz w:val="19"/>
-          <w:szCs w:val="19"/>
-        </w:rPr>
-        <w:t xml:space="preserve">            </w:t>
-      </w:r>
-      <w:r>
-        <w:rPr>
-          <w:rFonts w:ascii="Consolas" w:hAnsi="Consolas" w:cs="Consolas"/>
-          <w:color w:val="0000FF"/>
-          <w:sz w:val="19"/>
-          <w:szCs w:val="19"/>
-        </w:rPr>
-        <w:t>else</w:t>
-      </w:r>
-    </w:p>
-    <w:p>
-      <w:pPr>
-        <w:autoSpaceDE w:val="0"/>
-        <w:autoSpaceDN w:val="0"/>
-        <w:adjustRightInd w:val="0"/>
-        <w:spacing w:after="0" w:line="240" w:lineRule="auto"/>
-        <w:rPr>
-          <w:rFonts w:ascii="Consolas" w:hAnsi="Consolas" w:cs="Consolas"/>
-          <w:color w:val="000000"/>
-          <w:sz w:val="19"/>
-          <w:szCs w:val="19"/>
-        </w:rPr>
-      </w:pPr>
-      <w:r>
-        <w:rPr>
-          <w:rFonts w:ascii="Consolas" w:hAnsi="Consolas" w:cs="Consolas"/>
-          <w:color w:val="000000"/>
-          <w:sz w:val="19"/>
-          <w:szCs w:val="19"/>
-        </w:rPr>
-        <w:t xml:space="preserve">                Console.WriteLine(</w:t>
-      </w:r>
-      <w:r>
-        <w:rPr>
-          <w:rFonts w:ascii="Consolas" w:hAnsi="Consolas" w:cs="Consolas"/>
-          <w:color w:val="A31515"/>
-          <w:sz w:val="19"/>
-          <w:szCs w:val="19"/>
-        </w:rPr>
-        <w:t>"Invaid Statement"</w:t>
+        <w:t xml:space="preserve"> Statement"</w:t>
       </w:r>
       <w:r>
         <w:rPr>
@@ -2041,7 +2706,47 @@
           <w:sz w:val="19"/>
           <w:szCs w:val="19"/>
         </w:rPr>
-        <w:t>// Once it hits breakpoint ,we can contine by pressing F11</w:t>
+        <w:t xml:space="preserve">// Once it hits </w:t>
+      </w:r>
+      <w:proofErr w:type="gramStart"/>
+      <w:r>
+        <w:rPr>
+          <w:rFonts w:ascii="Consolas" w:hAnsi="Consolas" w:cs="Consolas"/>
+          <w:color w:val="008000"/>
+          <w:sz w:val="19"/>
+          <w:szCs w:val="19"/>
+        </w:rPr>
+        <w:t>breakpoint ,we</w:t>
+      </w:r>
+      <w:proofErr w:type="gramEnd"/>
+      <w:r>
+        <w:rPr>
+          <w:rFonts w:ascii="Consolas" w:hAnsi="Consolas" w:cs="Consolas"/>
+          <w:color w:val="008000"/>
+          <w:sz w:val="19"/>
+          <w:szCs w:val="19"/>
+        </w:rPr>
+        <w:t xml:space="preserve"> can </w:t>
+      </w:r>
+      <w:proofErr w:type="spellStart"/>
+      <w:r>
+        <w:rPr>
+          <w:rFonts w:ascii="Consolas" w:hAnsi="Consolas" w:cs="Consolas"/>
+          <w:color w:val="008000"/>
+          <w:sz w:val="19"/>
+          <w:szCs w:val="19"/>
+        </w:rPr>
+        <w:t>contine</w:t>
+      </w:r>
+      <w:proofErr w:type="spellEnd"/>
+      <w:r>
+        <w:rPr>
+          <w:rFonts w:ascii="Consolas" w:hAnsi="Consolas" w:cs="Consolas"/>
+          <w:color w:val="008000"/>
+          <w:sz w:val="19"/>
+          <w:szCs w:val="19"/>
+        </w:rPr>
+        <w:t xml:space="preserve"> by pressing F11</w:t>
       </w:r>
     </w:p>
     <w:p/>
@@ -2112,7 +2817,29 @@
           <w:sz w:val="19"/>
           <w:szCs w:val="19"/>
         </w:rPr>
-        <w:t xml:space="preserve"> System.Collections.Generic;</w:t>
+        <w:t xml:space="preserve"> </w:t>
+      </w:r>
+      <w:proofErr w:type="spellStart"/>
+      <w:proofErr w:type="gramStart"/>
+      <w:r>
+        <w:rPr>
+          <w:rFonts w:ascii="Consolas" w:hAnsi="Consolas" w:cs="Consolas"/>
+          <w:color w:val="000000"/>
+          <w:sz w:val="19"/>
+          <w:szCs w:val="19"/>
+        </w:rPr>
+        <w:t>System.Collections.Generic</w:t>
+      </w:r>
+      <w:proofErr w:type="spellEnd"/>
+      <w:proofErr w:type="gramEnd"/>
+      <w:r>
+        <w:rPr>
+          <w:rFonts w:ascii="Consolas" w:hAnsi="Consolas" w:cs="Consolas"/>
+          <w:color w:val="000000"/>
+          <w:sz w:val="19"/>
+          <w:szCs w:val="19"/>
+        </w:rPr>
+        <w:t>;</w:t>
       </w:r>
     </w:p>
     <w:p>
@@ -2144,7 +2871,27 @@
           <w:sz w:val="19"/>
           <w:szCs w:val="19"/>
         </w:rPr>
-        <w:t xml:space="preserve"> System.Linq;</w:t>
+        <w:t xml:space="preserve"> </w:t>
+      </w:r>
+      <w:proofErr w:type="spellStart"/>
+      <w:r>
+        <w:rPr>
+          <w:rFonts w:ascii="Consolas" w:hAnsi="Consolas" w:cs="Consolas"/>
+          <w:color w:val="000000"/>
+          <w:sz w:val="19"/>
+          <w:szCs w:val="19"/>
+        </w:rPr>
+        <w:t>System.Linq</w:t>
+      </w:r>
+      <w:proofErr w:type="spellEnd"/>
+      <w:r>
+        <w:rPr>
+          <w:rFonts w:ascii="Consolas" w:hAnsi="Consolas" w:cs="Consolas"/>
+          <w:color w:val="000000"/>
+          <w:sz w:val="19"/>
+          <w:szCs w:val="19"/>
+        </w:rPr>
+        <w:t>;</w:t>
       </w:r>
     </w:p>
     <w:p>
@@ -2176,7 +2923,27 @@
           <w:sz w:val="19"/>
           <w:szCs w:val="19"/>
         </w:rPr>
-        <w:t xml:space="preserve"> System.Text;</w:t>
+        <w:t xml:space="preserve"> </w:t>
+      </w:r>
+      <w:proofErr w:type="spellStart"/>
+      <w:r>
+        <w:rPr>
+          <w:rFonts w:ascii="Consolas" w:hAnsi="Consolas" w:cs="Consolas"/>
+          <w:color w:val="000000"/>
+          <w:sz w:val="19"/>
+          <w:szCs w:val="19"/>
+        </w:rPr>
+        <w:t>System.Text</w:t>
+      </w:r>
+      <w:proofErr w:type="spellEnd"/>
+      <w:r>
+        <w:rPr>
+          <w:rFonts w:ascii="Consolas" w:hAnsi="Consolas" w:cs="Consolas"/>
+          <w:color w:val="000000"/>
+          <w:sz w:val="19"/>
+          <w:szCs w:val="19"/>
+        </w:rPr>
+        <w:t>;</w:t>
       </w:r>
     </w:p>
     <w:p>
@@ -2208,7 +2975,29 @@
           <w:sz w:val="19"/>
           <w:szCs w:val="19"/>
         </w:rPr>
-        <w:t xml:space="preserve"> System.Threading.Tasks;</w:t>
+        <w:t xml:space="preserve"> </w:t>
+      </w:r>
+      <w:proofErr w:type="spellStart"/>
+      <w:proofErr w:type="gramStart"/>
+      <w:r>
+        <w:rPr>
+          <w:rFonts w:ascii="Consolas" w:hAnsi="Consolas" w:cs="Consolas"/>
+          <w:color w:val="000000"/>
+          <w:sz w:val="19"/>
+          <w:szCs w:val="19"/>
+        </w:rPr>
+        <w:t>System.Threading.Tasks</w:t>
+      </w:r>
+      <w:proofErr w:type="spellEnd"/>
+      <w:proofErr w:type="gramEnd"/>
+      <w:r>
+        <w:rPr>
+          <w:rFonts w:ascii="Consolas" w:hAnsi="Consolas" w:cs="Consolas"/>
+          <w:color w:val="000000"/>
+          <w:sz w:val="19"/>
+          <w:szCs w:val="19"/>
+        </w:rPr>
+        <w:t>;</w:t>
       </w:r>
     </w:p>
     <w:p>
@@ -2396,8 +3185,19 @@
           <w:sz w:val="19"/>
           <w:szCs w:val="19"/>
         </w:rPr>
-        <w:t>// Intellisense</w:t>
-      </w:r>
+        <w:t xml:space="preserve">// </w:t>
+      </w:r>
+      <w:proofErr w:type="spellStart"/>
+      <w:r>
+        <w:rPr>
+          <w:rFonts w:ascii="Consolas" w:hAnsi="Consolas" w:cs="Consolas"/>
+          <w:color w:val="008000"/>
+          <w:sz w:val="19"/>
+          <w:szCs w:val="19"/>
+        </w:rPr>
+        <w:t>Intellisense</w:t>
+      </w:r>
+      <w:proofErr w:type="spellEnd"/>
     </w:p>
     <w:p>
       <w:pPr>
@@ -2457,6 +3257,7 @@
         </w:rPr>
         <w:t xml:space="preserve"> Main(</w:t>
       </w:r>
+      <w:proofErr w:type="gramStart"/>
       <w:r>
         <w:rPr>
           <w:rFonts w:ascii="Consolas" w:hAnsi="Consolas" w:cs="Consolas"/>
@@ -2473,7 +3274,37 @@
           <w:sz w:val="19"/>
           <w:szCs w:val="19"/>
         </w:rPr>
-        <w:t>[] args)</w:t>
+        <w:t>[</w:t>
+      </w:r>
+      <w:proofErr w:type="gramEnd"/>
+      <w:r>
+        <w:rPr>
+          <w:rFonts w:ascii="Consolas" w:hAnsi="Consolas" w:cs="Consolas"/>
+          <w:color w:val="000000"/>
+          <w:sz w:val="19"/>
+          <w:szCs w:val="19"/>
+        </w:rPr>
+        <w:t xml:space="preserve">] </w:t>
+      </w:r>
+      <w:proofErr w:type="spellStart"/>
+      <w:r>
+        <w:rPr>
+          <w:rFonts w:ascii="Consolas" w:hAnsi="Consolas" w:cs="Consolas"/>
+          <w:color w:val="000000"/>
+          <w:sz w:val="19"/>
+          <w:szCs w:val="19"/>
+        </w:rPr>
+        <w:t>args</w:t>
+      </w:r>
+      <w:proofErr w:type="spellEnd"/>
+      <w:r>
+        <w:rPr>
+          <w:rFonts w:ascii="Consolas" w:hAnsi="Consolas" w:cs="Consolas"/>
+          <w:color w:val="000000"/>
+          <w:sz w:val="19"/>
+          <w:szCs w:val="19"/>
+        </w:rPr>
+        <w:t>)</w:t>
       </w:r>
     </w:p>
     <w:p>
@@ -2574,7 +3405,47 @@
           <w:sz w:val="19"/>
           <w:szCs w:val="19"/>
         </w:rPr>
-        <w:t>// Once it hits breakpoint ,we can contine by pressing F11</w:t>
+        <w:t xml:space="preserve">// Once it hits </w:t>
+      </w:r>
+      <w:proofErr w:type="gramStart"/>
+      <w:r>
+        <w:rPr>
+          <w:rFonts w:ascii="Consolas" w:hAnsi="Consolas" w:cs="Consolas"/>
+          <w:color w:val="008000"/>
+          <w:sz w:val="19"/>
+          <w:szCs w:val="19"/>
+        </w:rPr>
+        <w:t>breakpoint ,we</w:t>
+      </w:r>
+      <w:proofErr w:type="gramEnd"/>
+      <w:r>
+        <w:rPr>
+          <w:rFonts w:ascii="Consolas" w:hAnsi="Consolas" w:cs="Consolas"/>
+          <w:color w:val="008000"/>
+          <w:sz w:val="19"/>
+          <w:szCs w:val="19"/>
+        </w:rPr>
+        <w:t xml:space="preserve"> can </w:t>
+      </w:r>
+      <w:proofErr w:type="spellStart"/>
+      <w:r>
+        <w:rPr>
+          <w:rFonts w:ascii="Consolas" w:hAnsi="Consolas" w:cs="Consolas"/>
+          <w:color w:val="008000"/>
+          <w:sz w:val="19"/>
+          <w:szCs w:val="19"/>
+        </w:rPr>
+        <w:t>contine</w:t>
+      </w:r>
+      <w:proofErr w:type="spellEnd"/>
+      <w:r>
+        <w:rPr>
+          <w:rFonts w:ascii="Consolas" w:hAnsi="Consolas" w:cs="Consolas"/>
+          <w:color w:val="008000"/>
+          <w:sz w:val="19"/>
+          <w:szCs w:val="19"/>
+        </w:rPr>
+        <w:t xml:space="preserve"> by pressing F11</w:t>
       </w:r>
     </w:p>
     <w:p>
@@ -2716,7 +3587,27 @@
           <w:sz w:val="19"/>
           <w:szCs w:val="19"/>
         </w:rPr>
-        <w:t xml:space="preserve"> ch = 3;</w:t>
+        <w:t xml:space="preserve"> </w:t>
+      </w:r>
+      <w:proofErr w:type="spellStart"/>
+      <w:r>
+        <w:rPr>
+          <w:rFonts w:ascii="Consolas" w:hAnsi="Consolas" w:cs="Consolas"/>
+          <w:color w:val="000000"/>
+          <w:sz w:val="19"/>
+          <w:szCs w:val="19"/>
+        </w:rPr>
+        <w:t>ch</w:t>
+      </w:r>
+      <w:proofErr w:type="spellEnd"/>
+      <w:r>
+        <w:rPr>
+          <w:rFonts w:ascii="Consolas" w:hAnsi="Consolas" w:cs="Consolas"/>
+          <w:color w:val="000000"/>
+          <w:sz w:val="19"/>
+          <w:szCs w:val="19"/>
+        </w:rPr>
+        <w:t xml:space="preserve"> = 3;</w:t>
       </w:r>
     </w:p>
     <w:p>
@@ -2757,7 +3648,27 @@
           <w:sz w:val="19"/>
           <w:szCs w:val="19"/>
         </w:rPr>
-        <w:t xml:space="preserve"> (ch)</w:t>
+        <w:t xml:space="preserve"> (</w:t>
+      </w:r>
+      <w:proofErr w:type="spellStart"/>
+      <w:r>
+        <w:rPr>
+          <w:rFonts w:ascii="Consolas" w:hAnsi="Consolas" w:cs="Consolas"/>
+          <w:color w:val="000000"/>
+          <w:sz w:val="19"/>
+          <w:szCs w:val="19"/>
+        </w:rPr>
+        <w:t>ch</w:t>
+      </w:r>
+      <w:proofErr w:type="spellEnd"/>
+      <w:r>
+        <w:rPr>
+          <w:rFonts w:ascii="Consolas" w:hAnsi="Consolas" w:cs="Consolas"/>
+          <w:color w:val="000000"/>
+          <w:sz w:val="19"/>
+          <w:szCs w:val="19"/>
+        </w:rPr>
+        <w:t>)</w:t>
       </w:r>
     </w:p>
     <w:p>
@@ -2867,7 +3778,27 @@
           <w:sz w:val="19"/>
           <w:szCs w:val="19"/>
         </w:rPr>
-        <w:t xml:space="preserve">                        Console.WriteLine(</w:t>
+        <w:t xml:space="preserve">                        </w:t>
+      </w:r>
+      <w:proofErr w:type="spellStart"/>
+      <w:r>
+        <w:rPr>
+          <w:rFonts w:ascii="Consolas" w:hAnsi="Consolas" w:cs="Consolas"/>
+          <w:color w:val="000000"/>
+          <w:sz w:val="19"/>
+          <w:szCs w:val="19"/>
+        </w:rPr>
+        <w:t>Console.WriteLine</w:t>
+      </w:r>
+      <w:proofErr w:type="spellEnd"/>
+      <w:r>
+        <w:rPr>
+          <w:rFonts w:ascii="Consolas" w:hAnsi="Consolas" w:cs="Consolas"/>
+          <w:color w:val="000000"/>
+          <w:sz w:val="19"/>
+          <w:szCs w:val="19"/>
+        </w:rPr>
+        <w:t>(</w:t>
       </w:r>
       <w:r>
         <w:rPr>
@@ -3036,8 +3967,259 @@
           <w:sz w:val="19"/>
           <w:szCs w:val="19"/>
         </w:rPr>
+        <w:t xml:space="preserve">                        </w:t>
+      </w:r>
+      <w:proofErr w:type="spellStart"/>
+      <w:r>
+        <w:rPr>
+          <w:rFonts w:ascii="Consolas" w:hAnsi="Consolas" w:cs="Consolas"/>
+          <w:color w:val="000000"/>
+          <w:sz w:val="19"/>
+          <w:szCs w:val="19"/>
+        </w:rPr>
+        <w:t>Console.WriteLine</w:t>
+      </w:r>
+      <w:proofErr w:type="spellEnd"/>
+      <w:r>
+        <w:rPr>
+          <w:rFonts w:ascii="Consolas" w:hAnsi="Consolas" w:cs="Consolas"/>
+          <w:color w:val="000000"/>
+          <w:sz w:val="19"/>
+          <w:szCs w:val="19"/>
+        </w:rPr>
+        <w:t>(</w:t>
+      </w:r>
+      <w:r>
+        <w:rPr>
+          <w:rFonts w:ascii="Consolas" w:hAnsi="Consolas" w:cs="Consolas"/>
+          <w:color w:val="A31515"/>
+          <w:sz w:val="19"/>
+          <w:szCs w:val="19"/>
+        </w:rPr>
+        <w:t>"Difference of {0} and {1} is {2}"</w:t>
+      </w:r>
+      <w:r>
+        <w:rPr>
+          <w:rFonts w:ascii="Consolas" w:hAnsi="Consolas" w:cs="Consolas"/>
+          <w:color w:val="000000"/>
+          <w:sz w:val="19"/>
+          <w:szCs w:val="19"/>
+        </w:rPr>
+        <w:t>, x, y, (x - y));</w:t>
+      </w:r>
+    </w:p>
+    <w:p>
+      <w:pPr>
+        <w:autoSpaceDE w:val="0"/>
+        <w:autoSpaceDN w:val="0"/>
+        <w:adjustRightInd w:val="0"/>
+        <w:spacing w:after="0" w:line="240" w:lineRule="auto"/>
+        <w:rPr>
+          <w:rFonts w:ascii="Consolas" w:hAnsi="Consolas" w:cs="Consolas"/>
+          <w:color w:val="000000"/>
+          <w:sz w:val="19"/>
+          <w:szCs w:val="19"/>
+        </w:rPr>
+      </w:pPr>
+    </w:p>
+    <w:p>
+      <w:pPr>
+        <w:autoSpaceDE w:val="0"/>
+        <w:autoSpaceDN w:val="0"/>
+        <w:adjustRightInd w:val="0"/>
+        <w:spacing w:after="0" w:line="240" w:lineRule="auto"/>
+        <w:rPr>
+          <w:rFonts w:ascii="Consolas" w:hAnsi="Consolas" w:cs="Consolas"/>
+          <w:color w:val="000000"/>
+          <w:sz w:val="19"/>
+          <w:szCs w:val="19"/>
+        </w:rPr>
+      </w:pPr>
+    </w:p>
+    <w:p>
+      <w:pPr>
+        <w:autoSpaceDE w:val="0"/>
+        <w:autoSpaceDN w:val="0"/>
+        <w:adjustRightInd w:val="0"/>
+        <w:spacing w:after="0" w:line="240" w:lineRule="auto"/>
+        <w:rPr>
+          <w:rFonts w:ascii="Consolas" w:hAnsi="Consolas" w:cs="Consolas"/>
+          <w:color w:val="000000"/>
+          <w:sz w:val="19"/>
+          <w:szCs w:val="19"/>
+        </w:rPr>
+      </w:pPr>
+      <w:r>
+        <w:rPr>
+          <w:rFonts w:ascii="Consolas" w:hAnsi="Consolas" w:cs="Consolas"/>
+          <w:color w:val="000000"/>
+          <w:sz w:val="19"/>
+          <w:szCs w:val="19"/>
+        </w:rPr>
+        <w:t xml:space="preserve">                        </w:t>
+      </w:r>
+      <w:r>
+        <w:rPr>
+          <w:rFonts w:ascii="Consolas" w:hAnsi="Consolas" w:cs="Consolas"/>
+          <w:color w:val="0000FF"/>
+          <w:sz w:val="19"/>
+          <w:szCs w:val="19"/>
+        </w:rPr>
+        <w:t>break</w:t>
+      </w:r>
+      <w:r>
+        <w:rPr>
+          <w:rFonts w:ascii="Consolas" w:hAnsi="Consolas" w:cs="Consolas"/>
+          <w:color w:val="000000"/>
+          <w:sz w:val="19"/>
+          <w:szCs w:val="19"/>
+        </w:rPr>
+        <w:t>;</w:t>
+      </w:r>
+    </w:p>
+    <w:p>
+      <w:pPr>
+        <w:autoSpaceDE w:val="0"/>
+        <w:autoSpaceDN w:val="0"/>
+        <w:adjustRightInd w:val="0"/>
+        <w:spacing w:after="0" w:line="240" w:lineRule="auto"/>
+        <w:rPr>
+          <w:rFonts w:ascii="Consolas" w:hAnsi="Consolas" w:cs="Consolas"/>
+          <w:color w:val="000000"/>
+          <w:sz w:val="19"/>
+          <w:szCs w:val="19"/>
+        </w:rPr>
+      </w:pPr>
+    </w:p>
+    <w:p>
+      <w:pPr>
+        <w:autoSpaceDE w:val="0"/>
+        <w:autoSpaceDN w:val="0"/>
+        <w:adjustRightInd w:val="0"/>
+        <w:spacing w:after="0" w:line="240" w:lineRule="auto"/>
+        <w:rPr>
+          <w:rFonts w:ascii="Consolas" w:hAnsi="Consolas" w:cs="Consolas"/>
+          <w:color w:val="000000"/>
+          <w:sz w:val="19"/>
+          <w:szCs w:val="19"/>
+        </w:rPr>
+      </w:pPr>
+      <w:r>
+        <w:rPr>
+          <w:rFonts w:ascii="Consolas" w:hAnsi="Consolas" w:cs="Consolas"/>
+          <w:color w:val="000000"/>
+          <w:sz w:val="19"/>
+          <w:szCs w:val="19"/>
+        </w:rPr>
+        <w:t xml:space="preserve">                    }</w:t>
+      </w:r>
+    </w:p>
+    <w:p>
+      <w:pPr>
+        <w:autoSpaceDE w:val="0"/>
+        <w:autoSpaceDN w:val="0"/>
+        <w:adjustRightInd w:val="0"/>
+        <w:spacing w:after="0" w:line="240" w:lineRule="auto"/>
+        <w:rPr>
+          <w:rFonts w:ascii="Consolas" w:hAnsi="Consolas" w:cs="Consolas"/>
+          <w:color w:val="000000"/>
+          <w:sz w:val="19"/>
+          <w:szCs w:val="19"/>
+        </w:rPr>
+      </w:pPr>
+      <w:r>
+        <w:rPr>
+          <w:rFonts w:ascii="Consolas" w:hAnsi="Consolas" w:cs="Consolas"/>
+          <w:color w:val="000000"/>
+          <w:sz w:val="19"/>
+          <w:szCs w:val="19"/>
+        </w:rPr>
         <w:lastRenderedPageBreak/>
-        <w:t xml:space="preserve">                        Console.WriteLine(</w:t>
+        <w:t xml:space="preserve">                </w:t>
+      </w:r>
+      <w:r>
+        <w:rPr>
+          <w:rFonts w:ascii="Consolas" w:hAnsi="Consolas" w:cs="Consolas"/>
+          <w:color w:val="0000FF"/>
+          <w:sz w:val="19"/>
+          <w:szCs w:val="19"/>
+        </w:rPr>
+        <w:t>case</w:t>
+      </w:r>
+      <w:r>
+        <w:rPr>
+          <w:rFonts w:ascii="Consolas" w:hAnsi="Consolas" w:cs="Consolas"/>
+          <w:color w:val="000000"/>
+          <w:sz w:val="19"/>
+          <w:szCs w:val="19"/>
+        </w:rPr>
+        <w:t xml:space="preserve"> 3:</w:t>
+      </w:r>
+    </w:p>
+    <w:p>
+      <w:pPr>
+        <w:autoSpaceDE w:val="0"/>
+        <w:autoSpaceDN w:val="0"/>
+        <w:adjustRightInd w:val="0"/>
+        <w:spacing w:after="0" w:line="240" w:lineRule="auto"/>
+        <w:rPr>
+          <w:rFonts w:ascii="Consolas" w:hAnsi="Consolas" w:cs="Consolas"/>
+          <w:color w:val="000000"/>
+          <w:sz w:val="19"/>
+          <w:szCs w:val="19"/>
+        </w:rPr>
+      </w:pPr>
+      <w:r>
+        <w:rPr>
+          <w:rFonts w:ascii="Consolas" w:hAnsi="Consolas" w:cs="Consolas"/>
+          <w:color w:val="000000"/>
+          <w:sz w:val="19"/>
+          <w:szCs w:val="19"/>
+        </w:rPr>
+        <w:t xml:space="preserve">                    {</w:t>
+      </w:r>
+    </w:p>
+    <w:p>
+      <w:pPr>
+        <w:autoSpaceDE w:val="0"/>
+        <w:autoSpaceDN w:val="0"/>
+        <w:adjustRightInd w:val="0"/>
+        <w:spacing w:after="0" w:line="240" w:lineRule="auto"/>
+        <w:rPr>
+          <w:rFonts w:ascii="Consolas" w:hAnsi="Consolas" w:cs="Consolas"/>
+          <w:color w:val="000000"/>
+          <w:sz w:val="19"/>
+          <w:szCs w:val="19"/>
+        </w:rPr>
+      </w:pPr>
+      <w:r>
+        <w:rPr>
+          <w:rFonts w:ascii="Consolas" w:hAnsi="Consolas" w:cs="Consolas"/>
+          <w:color w:val="000000"/>
+          <w:sz w:val="19"/>
+          <w:szCs w:val="19"/>
+        </w:rPr>
+        <w:t xml:space="preserve">                        </w:t>
+      </w:r>
+      <w:proofErr w:type="spellStart"/>
+      <w:r>
+        <w:rPr>
+          <w:rFonts w:ascii="Consolas" w:hAnsi="Consolas" w:cs="Consolas"/>
+          <w:color w:val="000000"/>
+          <w:sz w:val="19"/>
+          <w:szCs w:val="19"/>
+        </w:rPr>
+        <w:t>Console.WriteLine</w:t>
+      </w:r>
+      <w:proofErr w:type="spellEnd"/>
+      <w:r>
+        <w:rPr>
+          <w:rFonts w:ascii="Consolas" w:hAnsi="Consolas" w:cs="Consolas"/>
+          <w:color w:val="000000"/>
+          <w:sz w:val="19"/>
+          <w:szCs w:val="19"/>
+        </w:rPr>
+        <w:t>(</w:t>
       </w:r>
       <w:r>
         <w:rPr>
@@ -3046,31 +4228,17 @@
           <w:sz w:val="19"/>
           <w:szCs w:val="19"/>
         </w:rPr>
-        <w:t>"Difference of {0} and {1} is {2}"</w:t>
-      </w:r>
-      <w:r>
-        <w:rPr>
-          <w:rFonts w:ascii="Consolas" w:hAnsi="Consolas" w:cs="Consolas"/>
-          <w:color w:val="000000"/>
-          <w:sz w:val="19"/>
-          <w:szCs w:val="19"/>
-        </w:rPr>
-        <w:t>, x, y, (x - y));</w:t>
-      </w:r>
-    </w:p>
-    <w:p>
-      <w:pPr>
-        <w:autoSpaceDE w:val="0"/>
-        <w:autoSpaceDN w:val="0"/>
-        <w:adjustRightInd w:val="0"/>
-        <w:spacing w:after="0" w:line="240" w:lineRule="auto"/>
-        <w:rPr>
-          <w:rFonts w:ascii="Consolas" w:hAnsi="Consolas" w:cs="Consolas"/>
-          <w:color w:val="000000"/>
-          <w:sz w:val="19"/>
-          <w:szCs w:val="19"/>
-        </w:rPr>
-      </w:pPr>
+        <w:t>"Product of {0} and {1} and {2} "</w:t>
+      </w:r>
+      <w:r>
+        <w:rPr>
+          <w:rFonts w:ascii="Consolas" w:hAnsi="Consolas" w:cs="Consolas"/>
+          <w:color w:val="000000"/>
+          <w:sz w:val="19"/>
+          <w:szCs w:val="19"/>
+        </w:rPr>
+        <w:t>, x, y, x * y);</w:t>
+      </w:r>
     </w:p>
     <w:p>
       <w:pPr>
@@ -3202,7 +4370,7 @@
           <w:sz w:val="19"/>
           <w:szCs w:val="19"/>
         </w:rPr>
-        <w:t xml:space="preserve"> 3:</w:t>
+        <w:t xml:space="preserve"> 4:</w:t>
       </w:r>
     </w:p>
     <w:p>
@@ -3248,7 +4416,27 @@
           <w:sz w:val="19"/>
           <w:szCs w:val="19"/>
         </w:rPr>
-        <w:t xml:space="preserve">                        Console.WriteLine(</w:t>
+        <w:t xml:space="preserve">                        </w:t>
+      </w:r>
+      <w:proofErr w:type="spellStart"/>
+      <w:r>
+        <w:rPr>
+          <w:rFonts w:ascii="Consolas" w:hAnsi="Consolas" w:cs="Consolas"/>
+          <w:color w:val="000000"/>
+          <w:sz w:val="19"/>
+          <w:szCs w:val="19"/>
+        </w:rPr>
+        <w:t>Console.WriteLine</w:t>
+      </w:r>
+      <w:proofErr w:type="spellEnd"/>
+      <w:r>
+        <w:rPr>
+          <w:rFonts w:ascii="Consolas" w:hAnsi="Consolas" w:cs="Consolas"/>
+          <w:color w:val="000000"/>
+          <w:sz w:val="19"/>
+          <w:szCs w:val="19"/>
+        </w:rPr>
+        <w:t>(</w:t>
       </w:r>
       <w:r>
         <w:rPr>
@@ -3257,16 +4445,63 @@
           <w:sz w:val="19"/>
           <w:szCs w:val="19"/>
         </w:rPr>
-        <w:t>"Product of {0} and {1} and {2} "</w:t>
-      </w:r>
-      <w:r>
-        <w:rPr>
-          <w:rFonts w:ascii="Consolas" w:hAnsi="Consolas" w:cs="Consolas"/>
-          <w:color w:val="000000"/>
-          <w:sz w:val="19"/>
-          <w:szCs w:val="19"/>
-        </w:rPr>
-        <w:t>, x, y, x * y);</w:t>
+        <w:t>"Quotient of "</w:t>
+      </w:r>
+      <w:r>
+        <w:rPr>
+          <w:rFonts w:ascii="Consolas" w:hAnsi="Consolas" w:cs="Consolas"/>
+          <w:color w:val="000000"/>
+          <w:sz w:val="19"/>
+          <w:szCs w:val="19"/>
+        </w:rPr>
+        <w:t xml:space="preserve"> + x + </w:t>
+      </w:r>
+      <w:r>
+        <w:rPr>
+          <w:rFonts w:ascii="Consolas" w:hAnsi="Consolas" w:cs="Consolas"/>
+          <w:color w:val="A31515"/>
+          <w:sz w:val="19"/>
+          <w:szCs w:val="19"/>
+        </w:rPr>
+        <w:t>" and "</w:t>
+      </w:r>
+      <w:r>
+        <w:rPr>
+          <w:rFonts w:ascii="Consolas" w:hAnsi="Consolas" w:cs="Consolas"/>
+          <w:color w:val="000000"/>
+          <w:sz w:val="19"/>
+          <w:szCs w:val="19"/>
+        </w:rPr>
+        <w:t xml:space="preserve"> + y + </w:t>
+      </w:r>
+      <w:r>
+        <w:rPr>
+          <w:rFonts w:ascii="Consolas" w:hAnsi="Consolas" w:cs="Consolas"/>
+          <w:color w:val="A31515"/>
+          <w:sz w:val="19"/>
+          <w:szCs w:val="19"/>
+        </w:rPr>
+        <w:t xml:space="preserve">" </w:t>
+      </w:r>
+      <w:proofErr w:type="gramStart"/>
+      <w:r>
+        <w:rPr>
+          <w:rFonts w:ascii="Consolas" w:hAnsi="Consolas" w:cs="Consolas"/>
+          <w:color w:val="A31515"/>
+          <w:sz w:val="19"/>
+          <w:szCs w:val="19"/>
+        </w:rPr>
+        <w:t>is  "</w:t>
+      </w:r>
+      <w:proofErr w:type="gramEnd"/>
+      <w:r>
+        <w:rPr>
+          <w:rFonts w:ascii="Consolas" w:hAnsi="Consolas" w:cs="Consolas"/>
+          <w:color w:val="000000"/>
+          <w:sz w:val="19"/>
+          <w:szCs w:val="19"/>
+        </w:rPr>
+        <w:t xml:space="preserve"> + x / y);</w:t>
       </w:r>
     </w:p>
     <w:p>
@@ -3337,20 +4572,6 @@
           <w:szCs w:val="19"/>
         </w:rPr>
       </w:pPr>
-    </w:p>
-    <w:p>
-      <w:pPr>
-        <w:autoSpaceDE w:val="0"/>
-        <w:autoSpaceDN w:val="0"/>
-        <w:adjustRightInd w:val="0"/>
-        <w:spacing w:after="0" w:line="240" w:lineRule="auto"/>
-        <w:rPr>
-          <w:rFonts w:ascii="Consolas" w:hAnsi="Consolas" w:cs="Consolas"/>
-          <w:color w:val="000000"/>
-          <w:sz w:val="19"/>
-          <w:szCs w:val="19"/>
-        </w:rPr>
-      </w:pPr>
       <w:r>
         <w:rPr>
           <w:rFonts w:ascii="Consolas" w:hAnsi="Consolas" w:cs="Consolas"/>
@@ -3390,16 +4611,16 @@
           <w:sz w:val="19"/>
           <w:szCs w:val="19"/>
         </w:rPr>
-        <w:t>case</w:t>
-      </w:r>
-      <w:r>
-        <w:rPr>
-          <w:rFonts w:ascii="Consolas" w:hAnsi="Consolas" w:cs="Consolas"/>
-          <w:color w:val="000000"/>
-          <w:sz w:val="19"/>
-          <w:szCs w:val="19"/>
-        </w:rPr>
-        <w:t xml:space="preserve"> 4:</w:t>
+        <w:t>default</w:t>
+      </w:r>
+      <w:r>
+        <w:rPr>
+          <w:rFonts w:ascii="Consolas" w:hAnsi="Consolas" w:cs="Consolas"/>
+          <w:color w:val="000000"/>
+          <w:sz w:val="19"/>
+          <w:szCs w:val="19"/>
+        </w:rPr>
+        <w:t>:</w:t>
       </w:r>
     </w:p>
     <w:p>
@@ -3445,226 +4666,27 @@
           <w:sz w:val="19"/>
           <w:szCs w:val="19"/>
         </w:rPr>
-        <w:t xml:space="preserve">                        Console.WriteLine(</w:t>
-      </w:r>
-      <w:r>
-        <w:rPr>
-          <w:rFonts w:ascii="Consolas" w:hAnsi="Consolas" w:cs="Consolas"/>
-          <w:color w:val="A31515"/>
-          <w:sz w:val="19"/>
-          <w:szCs w:val="19"/>
-        </w:rPr>
-        <w:t>"Quotient of "</w:t>
-      </w:r>
-      <w:r>
-        <w:rPr>
-          <w:rFonts w:ascii="Consolas" w:hAnsi="Consolas" w:cs="Consolas"/>
-          <w:color w:val="000000"/>
-          <w:sz w:val="19"/>
-          <w:szCs w:val="19"/>
-        </w:rPr>
-        <w:t xml:space="preserve"> + x + </w:t>
-      </w:r>
-      <w:r>
-        <w:rPr>
-          <w:rFonts w:ascii="Consolas" w:hAnsi="Consolas" w:cs="Consolas"/>
-          <w:color w:val="A31515"/>
-          <w:sz w:val="19"/>
-          <w:szCs w:val="19"/>
-        </w:rPr>
-        <w:t>" and "</w:t>
-      </w:r>
-      <w:r>
-        <w:rPr>
-          <w:rFonts w:ascii="Consolas" w:hAnsi="Consolas" w:cs="Consolas"/>
-          <w:color w:val="000000"/>
-          <w:sz w:val="19"/>
-          <w:szCs w:val="19"/>
-        </w:rPr>
-        <w:t xml:space="preserve"> + y + </w:t>
-      </w:r>
-      <w:r>
-        <w:rPr>
-          <w:rFonts w:ascii="Consolas" w:hAnsi="Consolas" w:cs="Consolas"/>
-          <w:color w:val="A31515"/>
-          <w:sz w:val="19"/>
-          <w:szCs w:val="19"/>
-        </w:rPr>
-        <w:t>" is  "</w:t>
-      </w:r>
-      <w:r>
-        <w:rPr>
-          <w:rFonts w:ascii="Consolas" w:hAnsi="Consolas" w:cs="Consolas"/>
-          <w:color w:val="000000"/>
-          <w:sz w:val="19"/>
-          <w:szCs w:val="19"/>
-        </w:rPr>
-        <w:t xml:space="preserve"> + x / y);</w:t>
-      </w:r>
-    </w:p>
-    <w:p>
-      <w:pPr>
-        <w:autoSpaceDE w:val="0"/>
-        <w:autoSpaceDN w:val="0"/>
-        <w:adjustRightInd w:val="0"/>
-        <w:spacing w:after="0" w:line="240" w:lineRule="auto"/>
-        <w:rPr>
-          <w:rFonts w:ascii="Consolas" w:hAnsi="Consolas" w:cs="Consolas"/>
-          <w:color w:val="000000"/>
-          <w:sz w:val="19"/>
-          <w:szCs w:val="19"/>
-        </w:rPr>
-      </w:pPr>
-    </w:p>
-    <w:p>
-      <w:pPr>
-        <w:autoSpaceDE w:val="0"/>
-        <w:autoSpaceDN w:val="0"/>
-        <w:adjustRightInd w:val="0"/>
-        <w:spacing w:after="0" w:line="240" w:lineRule="auto"/>
-        <w:rPr>
-          <w:rFonts w:ascii="Consolas" w:hAnsi="Consolas" w:cs="Consolas"/>
-          <w:color w:val="000000"/>
-          <w:sz w:val="19"/>
-          <w:szCs w:val="19"/>
-        </w:rPr>
-      </w:pPr>
-      <w:r>
-        <w:rPr>
-          <w:rFonts w:ascii="Consolas" w:hAnsi="Consolas" w:cs="Consolas"/>
-          <w:color w:val="000000"/>
-          <w:sz w:val="19"/>
-          <w:szCs w:val="19"/>
-        </w:rPr>
         <w:t xml:space="preserve">                        </w:t>
       </w:r>
-      <w:r>
-        <w:rPr>
-          <w:rFonts w:ascii="Consolas" w:hAnsi="Consolas" w:cs="Consolas"/>
-          <w:color w:val="0000FF"/>
-          <w:sz w:val="19"/>
-          <w:szCs w:val="19"/>
-        </w:rPr>
-        <w:t>break</w:t>
-      </w:r>
-      <w:r>
-        <w:rPr>
-          <w:rFonts w:ascii="Consolas" w:hAnsi="Consolas" w:cs="Consolas"/>
-          <w:color w:val="000000"/>
-          <w:sz w:val="19"/>
-          <w:szCs w:val="19"/>
-        </w:rPr>
-        <w:t>;</w:t>
-      </w:r>
-    </w:p>
-    <w:p>
-      <w:pPr>
-        <w:autoSpaceDE w:val="0"/>
-        <w:autoSpaceDN w:val="0"/>
-        <w:adjustRightInd w:val="0"/>
-        <w:spacing w:after="0" w:line="240" w:lineRule="auto"/>
-        <w:rPr>
-          <w:rFonts w:ascii="Consolas" w:hAnsi="Consolas" w:cs="Consolas"/>
-          <w:color w:val="000000"/>
-          <w:sz w:val="19"/>
-          <w:szCs w:val="19"/>
-        </w:rPr>
-      </w:pPr>
-      <w:r>
-        <w:rPr>
-          <w:rFonts w:ascii="Consolas" w:hAnsi="Consolas" w:cs="Consolas"/>
-          <w:color w:val="000000"/>
-          <w:sz w:val="19"/>
-          <w:szCs w:val="19"/>
-        </w:rPr>
-        <w:t xml:space="preserve">                    }</w:t>
-      </w:r>
-    </w:p>
-    <w:p>
-      <w:pPr>
-        <w:autoSpaceDE w:val="0"/>
-        <w:autoSpaceDN w:val="0"/>
-        <w:adjustRightInd w:val="0"/>
-        <w:spacing w:after="0" w:line="240" w:lineRule="auto"/>
-        <w:rPr>
-          <w:rFonts w:ascii="Consolas" w:hAnsi="Consolas" w:cs="Consolas"/>
-          <w:color w:val="000000"/>
-          <w:sz w:val="19"/>
-          <w:szCs w:val="19"/>
-        </w:rPr>
-      </w:pPr>
-      <w:r>
-        <w:rPr>
-          <w:rFonts w:ascii="Consolas" w:hAnsi="Consolas" w:cs="Consolas"/>
-          <w:color w:val="000000"/>
-          <w:sz w:val="19"/>
-          <w:szCs w:val="19"/>
-        </w:rPr>
-        <w:t xml:space="preserve">                </w:t>
-      </w:r>
-      <w:r>
-        <w:rPr>
-          <w:rFonts w:ascii="Consolas" w:hAnsi="Consolas" w:cs="Consolas"/>
-          <w:color w:val="0000FF"/>
-          <w:sz w:val="19"/>
-          <w:szCs w:val="19"/>
-        </w:rPr>
-        <w:t>default</w:t>
-      </w:r>
-      <w:r>
-        <w:rPr>
-          <w:rFonts w:ascii="Consolas" w:hAnsi="Consolas" w:cs="Consolas"/>
-          <w:color w:val="000000"/>
-          <w:sz w:val="19"/>
-          <w:szCs w:val="19"/>
-        </w:rPr>
-        <w:t>:</w:t>
-      </w:r>
-    </w:p>
-    <w:p>
-      <w:pPr>
-        <w:autoSpaceDE w:val="0"/>
-        <w:autoSpaceDN w:val="0"/>
-        <w:adjustRightInd w:val="0"/>
-        <w:spacing w:after="0" w:line="240" w:lineRule="auto"/>
-        <w:rPr>
-          <w:rFonts w:ascii="Consolas" w:hAnsi="Consolas" w:cs="Consolas"/>
-          <w:color w:val="000000"/>
-          <w:sz w:val="19"/>
-          <w:szCs w:val="19"/>
-        </w:rPr>
-      </w:pPr>
-      <w:r>
-        <w:rPr>
-          <w:rFonts w:ascii="Consolas" w:hAnsi="Consolas" w:cs="Consolas"/>
-          <w:color w:val="000000"/>
-          <w:sz w:val="19"/>
-          <w:szCs w:val="19"/>
-        </w:rPr>
-        <w:t xml:space="preserve">                    {</w:t>
-      </w:r>
-    </w:p>
-    <w:p>
-      <w:pPr>
-        <w:autoSpaceDE w:val="0"/>
-        <w:autoSpaceDN w:val="0"/>
-        <w:adjustRightInd w:val="0"/>
-        <w:spacing w:after="0" w:line="240" w:lineRule="auto"/>
-        <w:rPr>
-          <w:rFonts w:ascii="Consolas" w:hAnsi="Consolas" w:cs="Consolas"/>
-          <w:color w:val="000000"/>
-          <w:sz w:val="19"/>
-          <w:szCs w:val="19"/>
-        </w:rPr>
-      </w:pPr>
-      <w:r>
-        <w:rPr>
-          <w:rFonts w:ascii="Consolas" w:hAnsi="Consolas" w:cs="Consolas"/>
-          <w:color w:val="000000"/>
-          <w:sz w:val="19"/>
-          <w:szCs w:val="19"/>
-        </w:rPr>
-        <w:t xml:space="preserve">                        Console.WriteLine(</w:t>
+      <w:proofErr w:type="spellStart"/>
+      <w:r>
+        <w:rPr>
+          <w:rFonts w:ascii="Consolas" w:hAnsi="Consolas" w:cs="Consolas"/>
+          <w:color w:val="000000"/>
+          <w:sz w:val="19"/>
+          <w:szCs w:val="19"/>
+        </w:rPr>
+        <w:t>Console.WriteLine</w:t>
+      </w:r>
+      <w:proofErr w:type="spellEnd"/>
+      <w:r>
+        <w:rPr>
+          <w:rFonts w:ascii="Consolas" w:hAnsi="Consolas" w:cs="Consolas"/>
+          <w:color w:val="000000"/>
+          <w:sz w:val="19"/>
+          <w:szCs w:val="19"/>
+        </w:rPr>
+        <w:t>(</w:t>
       </w:r>
       <w:r>
         <w:rPr>
@@ -3914,7 +4936,29 @@
           <w:sz w:val="19"/>
           <w:szCs w:val="19"/>
         </w:rPr>
-        <w:t xml:space="preserve"> System.Collections.Generic;</w:t>
+        <w:t xml:space="preserve"> </w:t>
+      </w:r>
+      <w:proofErr w:type="spellStart"/>
+      <w:proofErr w:type="gramStart"/>
+      <w:r>
+        <w:rPr>
+          <w:rFonts w:ascii="Consolas" w:hAnsi="Consolas" w:cs="Consolas"/>
+          <w:color w:val="000000"/>
+          <w:sz w:val="19"/>
+          <w:szCs w:val="19"/>
+        </w:rPr>
+        <w:t>System.Collections.Generic</w:t>
+      </w:r>
+      <w:proofErr w:type="spellEnd"/>
+      <w:proofErr w:type="gramEnd"/>
+      <w:r>
+        <w:rPr>
+          <w:rFonts w:ascii="Consolas" w:hAnsi="Consolas" w:cs="Consolas"/>
+          <w:color w:val="000000"/>
+          <w:sz w:val="19"/>
+          <w:szCs w:val="19"/>
+        </w:rPr>
+        <w:t>;</w:t>
       </w:r>
     </w:p>
     <w:p>
@@ -3946,7 +4990,27 @@
           <w:sz w:val="19"/>
           <w:szCs w:val="19"/>
         </w:rPr>
-        <w:t xml:space="preserve"> System.Linq;</w:t>
+        <w:t xml:space="preserve"> </w:t>
+      </w:r>
+      <w:proofErr w:type="spellStart"/>
+      <w:r>
+        <w:rPr>
+          <w:rFonts w:ascii="Consolas" w:hAnsi="Consolas" w:cs="Consolas"/>
+          <w:color w:val="000000"/>
+          <w:sz w:val="19"/>
+          <w:szCs w:val="19"/>
+        </w:rPr>
+        <w:t>System.Linq</w:t>
+      </w:r>
+      <w:proofErr w:type="spellEnd"/>
+      <w:r>
+        <w:rPr>
+          <w:rFonts w:ascii="Consolas" w:hAnsi="Consolas" w:cs="Consolas"/>
+          <w:color w:val="000000"/>
+          <w:sz w:val="19"/>
+          <w:szCs w:val="19"/>
+        </w:rPr>
+        <w:t>;</w:t>
       </w:r>
     </w:p>
     <w:p>
@@ -3978,7 +5042,27 @@
           <w:sz w:val="19"/>
           <w:szCs w:val="19"/>
         </w:rPr>
-        <w:t xml:space="preserve"> System.Text;</w:t>
+        <w:t xml:space="preserve"> </w:t>
+      </w:r>
+      <w:proofErr w:type="spellStart"/>
+      <w:r>
+        <w:rPr>
+          <w:rFonts w:ascii="Consolas" w:hAnsi="Consolas" w:cs="Consolas"/>
+          <w:color w:val="000000"/>
+          <w:sz w:val="19"/>
+          <w:szCs w:val="19"/>
+        </w:rPr>
+        <w:t>System.Text</w:t>
+      </w:r>
+      <w:proofErr w:type="spellEnd"/>
+      <w:r>
+        <w:rPr>
+          <w:rFonts w:ascii="Consolas" w:hAnsi="Consolas" w:cs="Consolas"/>
+          <w:color w:val="000000"/>
+          <w:sz w:val="19"/>
+          <w:szCs w:val="19"/>
+        </w:rPr>
+        <w:t>;</w:t>
       </w:r>
     </w:p>
     <w:p>
@@ -4010,7 +5094,29 @@
           <w:sz w:val="19"/>
           <w:szCs w:val="19"/>
         </w:rPr>
-        <w:t xml:space="preserve"> System.Threading.Tasks;</w:t>
+        <w:t xml:space="preserve"> </w:t>
+      </w:r>
+      <w:proofErr w:type="spellStart"/>
+      <w:proofErr w:type="gramStart"/>
+      <w:r>
+        <w:rPr>
+          <w:rFonts w:ascii="Consolas" w:hAnsi="Consolas" w:cs="Consolas"/>
+          <w:color w:val="000000"/>
+          <w:sz w:val="19"/>
+          <w:szCs w:val="19"/>
+        </w:rPr>
+        <w:t>System.Threading.Tasks</w:t>
+      </w:r>
+      <w:proofErr w:type="spellEnd"/>
+      <w:proofErr w:type="gramEnd"/>
+      <w:r>
+        <w:rPr>
+          <w:rFonts w:ascii="Consolas" w:hAnsi="Consolas" w:cs="Consolas"/>
+          <w:color w:val="000000"/>
+          <w:sz w:val="19"/>
+          <w:szCs w:val="19"/>
+        </w:rPr>
+        <w:t>;</w:t>
       </w:r>
     </w:p>
     <w:p>
@@ -4198,8 +5304,19 @@
           <w:sz w:val="19"/>
           <w:szCs w:val="19"/>
         </w:rPr>
-        <w:t>// Intellisense</w:t>
-      </w:r>
+        <w:t xml:space="preserve">// </w:t>
+      </w:r>
+      <w:proofErr w:type="spellStart"/>
+      <w:r>
+        <w:rPr>
+          <w:rFonts w:ascii="Consolas" w:hAnsi="Consolas" w:cs="Consolas"/>
+          <w:color w:val="008000"/>
+          <w:sz w:val="19"/>
+          <w:szCs w:val="19"/>
+        </w:rPr>
+        <w:t>Intellisense</w:t>
+      </w:r>
+      <w:proofErr w:type="spellEnd"/>
     </w:p>
     <w:p>
       <w:pPr>
@@ -4259,6 +5376,7 @@
         </w:rPr>
         <w:t xml:space="preserve"> Main(</w:t>
       </w:r>
+      <w:proofErr w:type="gramStart"/>
       <w:r>
         <w:rPr>
           <w:rFonts w:ascii="Consolas" w:hAnsi="Consolas" w:cs="Consolas"/>
@@ -4275,7 +5393,37 @@
           <w:sz w:val="19"/>
           <w:szCs w:val="19"/>
         </w:rPr>
-        <w:t>[] args)</w:t>
+        <w:t>[</w:t>
+      </w:r>
+      <w:proofErr w:type="gramEnd"/>
+      <w:r>
+        <w:rPr>
+          <w:rFonts w:ascii="Consolas" w:hAnsi="Consolas" w:cs="Consolas"/>
+          <w:color w:val="000000"/>
+          <w:sz w:val="19"/>
+          <w:szCs w:val="19"/>
+        </w:rPr>
+        <w:t xml:space="preserve">] </w:t>
+      </w:r>
+      <w:proofErr w:type="spellStart"/>
+      <w:r>
+        <w:rPr>
+          <w:rFonts w:ascii="Consolas" w:hAnsi="Consolas" w:cs="Consolas"/>
+          <w:color w:val="000000"/>
+          <w:sz w:val="19"/>
+          <w:szCs w:val="19"/>
+        </w:rPr>
+        <w:t>args</w:t>
+      </w:r>
+      <w:proofErr w:type="spellEnd"/>
+      <w:r>
+        <w:rPr>
+          <w:rFonts w:ascii="Consolas" w:hAnsi="Consolas" w:cs="Consolas"/>
+          <w:color w:val="000000"/>
+          <w:sz w:val="19"/>
+          <w:szCs w:val="19"/>
+        </w:rPr>
+        <w:t>)</w:t>
       </w:r>
     </w:p>
     <w:p>
@@ -4376,7 +5524,47 @@
           <w:sz w:val="19"/>
           <w:szCs w:val="19"/>
         </w:rPr>
-        <w:t>// Once it hits breakpoint ,we can contine by pressing F11</w:t>
+        <w:t xml:space="preserve">// Once it hits </w:t>
+      </w:r>
+      <w:proofErr w:type="gramStart"/>
+      <w:r>
+        <w:rPr>
+          <w:rFonts w:ascii="Consolas" w:hAnsi="Consolas" w:cs="Consolas"/>
+          <w:color w:val="008000"/>
+          <w:sz w:val="19"/>
+          <w:szCs w:val="19"/>
+        </w:rPr>
+        <w:t>breakpoint ,we</w:t>
+      </w:r>
+      <w:proofErr w:type="gramEnd"/>
+      <w:r>
+        <w:rPr>
+          <w:rFonts w:ascii="Consolas" w:hAnsi="Consolas" w:cs="Consolas"/>
+          <w:color w:val="008000"/>
+          <w:sz w:val="19"/>
+          <w:szCs w:val="19"/>
+        </w:rPr>
+        <w:t xml:space="preserve"> can </w:t>
+      </w:r>
+      <w:proofErr w:type="spellStart"/>
+      <w:r>
+        <w:rPr>
+          <w:rFonts w:ascii="Consolas" w:hAnsi="Consolas" w:cs="Consolas"/>
+          <w:color w:val="008000"/>
+          <w:sz w:val="19"/>
+          <w:szCs w:val="19"/>
+        </w:rPr>
+        <w:t>contine</w:t>
+      </w:r>
+      <w:proofErr w:type="spellEnd"/>
+      <w:r>
+        <w:rPr>
+          <w:rFonts w:ascii="Consolas" w:hAnsi="Consolas" w:cs="Consolas"/>
+          <w:color w:val="008000"/>
+          <w:sz w:val="19"/>
+          <w:szCs w:val="19"/>
+        </w:rPr>
+        <w:t xml:space="preserve"> by pressing F11</w:t>
       </w:r>
     </w:p>
     <w:p>
@@ -4495,44 +5683,63 @@
           <w:sz w:val="19"/>
           <w:szCs w:val="19"/>
         </w:rPr>
-        <w:t xml:space="preserve">                Console.WriteLine(x++);</w:t>
-      </w:r>
-    </w:p>
-    <w:p>
-      <w:pPr>
-        <w:autoSpaceDE w:val="0"/>
-        <w:autoSpaceDN w:val="0"/>
-        <w:adjustRightInd w:val="0"/>
-        <w:spacing w:after="0" w:line="240" w:lineRule="auto"/>
-        <w:rPr>
-          <w:rFonts w:ascii="Consolas" w:hAnsi="Consolas" w:cs="Consolas"/>
-          <w:color w:val="000000"/>
-          <w:sz w:val="19"/>
-          <w:szCs w:val="19"/>
-        </w:rPr>
-      </w:pPr>
-    </w:p>
-    <w:p>
-      <w:pPr>
-        <w:autoSpaceDE w:val="0"/>
-        <w:autoSpaceDN w:val="0"/>
-        <w:adjustRightInd w:val="0"/>
-        <w:spacing w:after="0" w:line="240" w:lineRule="auto"/>
-        <w:rPr>
-          <w:rFonts w:ascii="Consolas" w:hAnsi="Consolas" w:cs="Consolas"/>
-          <w:color w:val="000000"/>
-          <w:sz w:val="19"/>
-          <w:szCs w:val="19"/>
-        </w:rPr>
-      </w:pPr>
-      <w:r>
-        <w:rPr>
-          <w:rFonts w:ascii="Consolas" w:hAnsi="Consolas" w:cs="Consolas"/>
-          <w:color w:val="000000"/>
-          <w:sz w:val="19"/>
-          <w:szCs w:val="19"/>
-        </w:rPr>
-        <w:lastRenderedPageBreak/>
+        <w:t xml:space="preserve">                </w:t>
+      </w:r>
+      <w:proofErr w:type="spellStart"/>
+      <w:r>
+        <w:rPr>
+          <w:rFonts w:ascii="Consolas" w:hAnsi="Consolas" w:cs="Consolas"/>
+          <w:color w:val="000000"/>
+          <w:sz w:val="19"/>
+          <w:szCs w:val="19"/>
+        </w:rPr>
+        <w:t>Console.WriteLine</w:t>
+      </w:r>
+      <w:proofErr w:type="spellEnd"/>
+      <w:r>
+        <w:rPr>
+          <w:rFonts w:ascii="Consolas" w:hAnsi="Consolas" w:cs="Consolas"/>
+          <w:color w:val="000000"/>
+          <w:sz w:val="19"/>
+          <w:szCs w:val="19"/>
+        </w:rPr>
+        <w:t>(x++);</w:t>
+      </w:r>
+    </w:p>
+    <w:p>
+      <w:pPr>
+        <w:autoSpaceDE w:val="0"/>
+        <w:autoSpaceDN w:val="0"/>
+        <w:adjustRightInd w:val="0"/>
+        <w:spacing w:after="0" w:line="240" w:lineRule="auto"/>
+        <w:rPr>
+          <w:rFonts w:ascii="Consolas" w:hAnsi="Consolas" w:cs="Consolas"/>
+          <w:color w:val="000000"/>
+          <w:sz w:val="19"/>
+          <w:szCs w:val="19"/>
+        </w:rPr>
+      </w:pPr>
+    </w:p>
+    <w:p>
+      <w:pPr>
+        <w:autoSpaceDE w:val="0"/>
+        <w:autoSpaceDN w:val="0"/>
+        <w:adjustRightInd w:val="0"/>
+        <w:spacing w:after="0" w:line="240" w:lineRule="auto"/>
+        <w:rPr>
+          <w:rFonts w:ascii="Consolas" w:hAnsi="Consolas" w:cs="Consolas"/>
+          <w:color w:val="000000"/>
+          <w:sz w:val="19"/>
+          <w:szCs w:val="19"/>
+        </w:rPr>
+      </w:pPr>
+      <w:r>
+        <w:rPr>
+          <w:rFonts w:ascii="Consolas" w:hAnsi="Consolas" w:cs="Consolas"/>
+          <w:color w:val="000000"/>
+          <w:sz w:val="19"/>
+          <w:szCs w:val="19"/>
+        </w:rPr>
         <w:t xml:space="preserve">        }</w:t>
       </w:r>
     </w:p>
@@ -4655,7 +5862,29 @@
           <w:sz w:val="19"/>
           <w:szCs w:val="19"/>
         </w:rPr>
-        <w:t xml:space="preserve"> System.Collections.Generic;</w:t>
+        <w:t xml:space="preserve"> </w:t>
+      </w:r>
+      <w:proofErr w:type="spellStart"/>
+      <w:proofErr w:type="gramStart"/>
+      <w:r>
+        <w:rPr>
+          <w:rFonts w:ascii="Consolas" w:hAnsi="Consolas" w:cs="Consolas"/>
+          <w:color w:val="000000"/>
+          <w:sz w:val="19"/>
+          <w:szCs w:val="19"/>
+        </w:rPr>
+        <w:t>System.Collections.Generic</w:t>
+      </w:r>
+      <w:proofErr w:type="spellEnd"/>
+      <w:proofErr w:type="gramEnd"/>
+      <w:r>
+        <w:rPr>
+          <w:rFonts w:ascii="Consolas" w:hAnsi="Consolas" w:cs="Consolas"/>
+          <w:color w:val="000000"/>
+          <w:sz w:val="19"/>
+          <w:szCs w:val="19"/>
+        </w:rPr>
+        <w:t>;</w:t>
       </w:r>
     </w:p>
     <w:p>
@@ -4687,29 +5916,50 @@
           <w:sz w:val="19"/>
           <w:szCs w:val="19"/>
         </w:rPr>
-        <w:t xml:space="preserve"> System.Linq;</w:t>
-      </w:r>
-    </w:p>
-    <w:p>
-      <w:pPr>
-        <w:autoSpaceDE w:val="0"/>
-        <w:autoSpaceDN w:val="0"/>
-        <w:adjustRightInd w:val="0"/>
-        <w:spacing w:after="0" w:line="240" w:lineRule="auto"/>
-        <w:rPr>
-          <w:rFonts w:ascii="Consolas" w:hAnsi="Consolas" w:cs="Consolas"/>
-          <w:color w:val="000000"/>
-          <w:sz w:val="19"/>
-          <w:szCs w:val="19"/>
-        </w:rPr>
-      </w:pPr>
-      <w:r>
-        <w:rPr>
-          <w:rFonts w:ascii="Consolas" w:hAnsi="Consolas" w:cs="Consolas"/>
-          <w:color w:val="0000FF"/>
-          <w:sz w:val="19"/>
-          <w:szCs w:val="19"/>
-        </w:rPr>
+        <w:t xml:space="preserve"> </w:t>
+      </w:r>
+      <w:proofErr w:type="spellStart"/>
+      <w:r>
+        <w:rPr>
+          <w:rFonts w:ascii="Consolas" w:hAnsi="Consolas" w:cs="Consolas"/>
+          <w:color w:val="000000"/>
+          <w:sz w:val="19"/>
+          <w:szCs w:val="19"/>
+        </w:rPr>
+        <w:t>System.Linq</w:t>
+      </w:r>
+      <w:proofErr w:type="spellEnd"/>
+      <w:r>
+        <w:rPr>
+          <w:rFonts w:ascii="Consolas" w:hAnsi="Consolas" w:cs="Consolas"/>
+          <w:color w:val="000000"/>
+          <w:sz w:val="19"/>
+          <w:szCs w:val="19"/>
+        </w:rPr>
+        <w:t>;</w:t>
+      </w:r>
+    </w:p>
+    <w:p>
+      <w:pPr>
+        <w:autoSpaceDE w:val="0"/>
+        <w:autoSpaceDN w:val="0"/>
+        <w:adjustRightInd w:val="0"/>
+        <w:spacing w:after="0" w:line="240" w:lineRule="auto"/>
+        <w:rPr>
+          <w:rFonts w:ascii="Consolas" w:hAnsi="Consolas" w:cs="Consolas"/>
+          <w:color w:val="000000"/>
+          <w:sz w:val="19"/>
+          <w:szCs w:val="19"/>
+        </w:rPr>
+      </w:pPr>
+      <w:r>
+        <w:rPr>
+          <w:rFonts w:ascii="Consolas" w:hAnsi="Consolas" w:cs="Consolas"/>
+          <w:color w:val="0000FF"/>
+          <w:sz w:val="19"/>
+          <w:szCs w:val="19"/>
+        </w:rPr>
+        <w:lastRenderedPageBreak/>
         <w:t>using</w:t>
       </w:r>
       <w:r>
@@ -4719,7 +5969,27 @@
           <w:sz w:val="19"/>
           <w:szCs w:val="19"/>
         </w:rPr>
-        <w:t xml:space="preserve"> System.Text;</w:t>
+        <w:t xml:space="preserve"> </w:t>
+      </w:r>
+      <w:proofErr w:type="spellStart"/>
+      <w:r>
+        <w:rPr>
+          <w:rFonts w:ascii="Consolas" w:hAnsi="Consolas" w:cs="Consolas"/>
+          <w:color w:val="000000"/>
+          <w:sz w:val="19"/>
+          <w:szCs w:val="19"/>
+        </w:rPr>
+        <w:t>System.Text</w:t>
+      </w:r>
+      <w:proofErr w:type="spellEnd"/>
+      <w:r>
+        <w:rPr>
+          <w:rFonts w:ascii="Consolas" w:hAnsi="Consolas" w:cs="Consolas"/>
+          <w:color w:val="000000"/>
+          <w:sz w:val="19"/>
+          <w:szCs w:val="19"/>
+        </w:rPr>
+        <w:t>;</w:t>
       </w:r>
     </w:p>
     <w:p>
@@ -4751,7 +6021,29 @@
           <w:sz w:val="19"/>
           <w:szCs w:val="19"/>
         </w:rPr>
-        <w:t xml:space="preserve"> System.Threading.Tasks;</w:t>
+        <w:t xml:space="preserve"> </w:t>
+      </w:r>
+      <w:proofErr w:type="spellStart"/>
+      <w:proofErr w:type="gramStart"/>
+      <w:r>
+        <w:rPr>
+          <w:rFonts w:ascii="Consolas" w:hAnsi="Consolas" w:cs="Consolas"/>
+          <w:color w:val="000000"/>
+          <w:sz w:val="19"/>
+          <w:szCs w:val="19"/>
+        </w:rPr>
+        <w:t>System.Threading.Tasks</w:t>
+      </w:r>
+      <w:proofErr w:type="spellEnd"/>
+      <w:proofErr w:type="gramEnd"/>
+      <w:r>
+        <w:rPr>
+          <w:rFonts w:ascii="Consolas" w:hAnsi="Consolas" w:cs="Consolas"/>
+          <w:color w:val="000000"/>
+          <w:sz w:val="19"/>
+          <w:szCs w:val="19"/>
+        </w:rPr>
+        <w:t>;</w:t>
       </w:r>
     </w:p>
     <w:p>
@@ -4939,8 +6231,19 @@
           <w:sz w:val="19"/>
           <w:szCs w:val="19"/>
         </w:rPr>
-        <w:t>// Intellisense</w:t>
-      </w:r>
+        <w:t xml:space="preserve">// </w:t>
+      </w:r>
+      <w:proofErr w:type="spellStart"/>
+      <w:r>
+        <w:rPr>
+          <w:rFonts w:ascii="Consolas" w:hAnsi="Consolas" w:cs="Consolas"/>
+          <w:color w:val="008000"/>
+          <w:sz w:val="19"/>
+          <w:szCs w:val="19"/>
+        </w:rPr>
+        <w:t>Intellisense</w:t>
+      </w:r>
+      <w:proofErr w:type="spellEnd"/>
     </w:p>
     <w:p>
       <w:pPr>
@@ -5000,6 +6303,7 @@
         </w:rPr>
         <w:t xml:space="preserve"> Main(</w:t>
       </w:r>
+      <w:proofErr w:type="gramStart"/>
       <w:r>
         <w:rPr>
           <w:rFonts w:ascii="Consolas" w:hAnsi="Consolas" w:cs="Consolas"/>
@@ -5016,7 +6320,37 @@
           <w:sz w:val="19"/>
           <w:szCs w:val="19"/>
         </w:rPr>
-        <w:t>[] args)</w:t>
+        <w:t>[</w:t>
+      </w:r>
+      <w:proofErr w:type="gramEnd"/>
+      <w:r>
+        <w:rPr>
+          <w:rFonts w:ascii="Consolas" w:hAnsi="Consolas" w:cs="Consolas"/>
+          <w:color w:val="000000"/>
+          <w:sz w:val="19"/>
+          <w:szCs w:val="19"/>
+        </w:rPr>
+        <w:t xml:space="preserve">] </w:t>
+      </w:r>
+      <w:proofErr w:type="spellStart"/>
+      <w:r>
+        <w:rPr>
+          <w:rFonts w:ascii="Consolas" w:hAnsi="Consolas" w:cs="Consolas"/>
+          <w:color w:val="000000"/>
+          <w:sz w:val="19"/>
+          <w:szCs w:val="19"/>
+        </w:rPr>
+        <w:t>args</w:t>
+      </w:r>
+      <w:proofErr w:type="spellEnd"/>
+      <w:r>
+        <w:rPr>
+          <w:rFonts w:ascii="Consolas" w:hAnsi="Consolas" w:cs="Consolas"/>
+          <w:color w:val="000000"/>
+          <w:sz w:val="19"/>
+          <w:szCs w:val="19"/>
+        </w:rPr>
+        <w:t>)</w:t>
       </w:r>
     </w:p>
     <w:p>
@@ -5117,7 +6451,47 @@
           <w:sz w:val="19"/>
           <w:szCs w:val="19"/>
         </w:rPr>
-        <w:t>// Once it hits breakpoint ,we can contine by pressing F11</w:t>
+        <w:t xml:space="preserve">// Once it hits </w:t>
+      </w:r>
+      <w:proofErr w:type="gramStart"/>
+      <w:r>
+        <w:rPr>
+          <w:rFonts w:ascii="Consolas" w:hAnsi="Consolas" w:cs="Consolas"/>
+          <w:color w:val="008000"/>
+          <w:sz w:val="19"/>
+          <w:szCs w:val="19"/>
+        </w:rPr>
+        <w:t>breakpoint ,we</w:t>
+      </w:r>
+      <w:proofErr w:type="gramEnd"/>
+      <w:r>
+        <w:rPr>
+          <w:rFonts w:ascii="Consolas" w:hAnsi="Consolas" w:cs="Consolas"/>
+          <w:color w:val="008000"/>
+          <w:sz w:val="19"/>
+          <w:szCs w:val="19"/>
+        </w:rPr>
+        <w:t xml:space="preserve"> can </w:t>
+      </w:r>
+      <w:proofErr w:type="spellStart"/>
+      <w:r>
+        <w:rPr>
+          <w:rFonts w:ascii="Consolas" w:hAnsi="Consolas" w:cs="Consolas"/>
+          <w:color w:val="008000"/>
+          <w:sz w:val="19"/>
+          <w:szCs w:val="19"/>
+        </w:rPr>
+        <w:t>contine</w:t>
+      </w:r>
+      <w:proofErr w:type="spellEnd"/>
+      <w:r>
+        <w:rPr>
+          <w:rFonts w:ascii="Consolas" w:hAnsi="Consolas" w:cs="Consolas"/>
+          <w:color w:val="008000"/>
+          <w:sz w:val="19"/>
+          <w:szCs w:val="19"/>
+        </w:rPr>
+        <w:t xml:space="preserve"> by pressing F11</w:t>
       </w:r>
     </w:p>
     <w:p>
@@ -5250,7 +6624,27 @@
           <w:sz w:val="19"/>
           <w:szCs w:val="19"/>
         </w:rPr>
-        <w:t xml:space="preserve">                Console.WriteLine(x++);</w:t>
+        <w:t xml:space="preserve">                </w:t>
+      </w:r>
+      <w:proofErr w:type="spellStart"/>
+      <w:r>
+        <w:rPr>
+          <w:rFonts w:ascii="Consolas" w:hAnsi="Consolas" w:cs="Consolas"/>
+          <w:color w:val="000000"/>
+          <w:sz w:val="19"/>
+          <w:szCs w:val="19"/>
+        </w:rPr>
+        <w:t>Console.WriteLine</w:t>
+      </w:r>
+      <w:proofErr w:type="spellEnd"/>
+      <w:r>
+        <w:rPr>
+          <w:rFonts w:ascii="Consolas" w:hAnsi="Consolas" w:cs="Consolas"/>
+          <w:color w:val="000000"/>
+          <w:sz w:val="19"/>
+          <w:szCs w:val="19"/>
+        </w:rPr>
+        <w:t>(x++);</w:t>
       </w:r>
     </w:p>
     <w:p>
@@ -5459,7 +6853,29 @@
           <w:sz w:val="19"/>
           <w:szCs w:val="19"/>
         </w:rPr>
-        <w:t xml:space="preserve"> System.Collections.Generic;</w:t>
+        <w:t xml:space="preserve"> </w:t>
+      </w:r>
+      <w:proofErr w:type="spellStart"/>
+      <w:proofErr w:type="gramStart"/>
+      <w:r>
+        <w:rPr>
+          <w:rFonts w:ascii="Consolas" w:hAnsi="Consolas" w:cs="Consolas"/>
+          <w:color w:val="000000"/>
+          <w:sz w:val="19"/>
+          <w:szCs w:val="19"/>
+        </w:rPr>
+        <w:t>System.Collections.Generic</w:t>
+      </w:r>
+      <w:proofErr w:type="spellEnd"/>
+      <w:proofErr w:type="gramEnd"/>
+      <w:r>
+        <w:rPr>
+          <w:rFonts w:ascii="Consolas" w:hAnsi="Consolas" w:cs="Consolas"/>
+          <w:color w:val="000000"/>
+          <w:sz w:val="19"/>
+          <w:szCs w:val="19"/>
+        </w:rPr>
+        <w:t>;</w:t>
       </w:r>
     </w:p>
     <w:p>
@@ -5491,7 +6907,27 @@
           <w:sz w:val="19"/>
           <w:szCs w:val="19"/>
         </w:rPr>
-        <w:t xml:space="preserve"> System.Linq;</w:t>
+        <w:t xml:space="preserve"> </w:t>
+      </w:r>
+      <w:proofErr w:type="spellStart"/>
+      <w:r>
+        <w:rPr>
+          <w:rFonts w:ascii="Consolas" w:hAnsi="Consolas" w:cs="Consolas"/>
+          <w:color w:val="000000"/>
+          <w:sz w:val="19"/>
+          <w:szCs w:val="19"/>
+        </w:rPr>
+        <w:t>System.Linq</w:t>
+      </w:r>
+      <w:proofErr w:type="spellEnd"/>
+      <w:r>
+        <w:rPr>
+          <w:rFonts w:ascii="Consolas" w:hAnsi="Consolas" w:cs="Consolas"/>
+          <w:color w:val="000000"/>
+          <w:sz w:val="19"/>
+          <w:szCs w:val="19"/>
+        </w:rPr>
+        <w:t>;</w:t>
       </w:r>
     </w:p>
     <w:p>
@@ -5523,7 +6959,27 @@
           <w:sz w:val="19"/>
           <w:szCs w:val="19"/>
         </w:rPr>
-        <w:t xml:space="preserve"> System.Text;</w:t>
+        <w:t xml:space="preserve"> </w:t>
+      </w:r>
+      <w:proofErr w:type="spellStart"/>
+      <w:r>
+        <w:rPr>
+          <w:rFonts w:ascii="Consolas" w:hAnsi="Consolas" w:cs="Consolas"/>
+          <w:color w:val="000000"/>
+          <w:sz w:val="19"/>
+          <w:szCs w:val="19"/>
+        </w:rPr>
+        <w:t>System.Text</w:t>
+      </w:r>
+      <w:proofErr w:type="spellEnd"/>
+      <w:r>
+        <w:rPr>
+          <w:rFonts w:ascii="Consolas" w:hAnsi="Consolas" w:cs="Consolas"/>
+          <w:color w:val="000000"/>
+          <w:sz w:val="19"/>
+          <w:szCs w:val="19"/>
+        </w:rPr>
+        <w:t>;</w:t>
       </w:r>
     </w:p>
     <w:p>
@@ -5555,7 +7011,29 @@
           <w:sz w:val="19"/>
           <w:szCs w:val="19"/>
         </w:rPr>
-        <w:t xml:space="preserve"> System.Threading.Tasks;</w:t>
+        <w:t xml:space="preserve"> </w:t>
+      </w:r>
+      <w:proofErr w:type="spellStart"/>
+      <w:proofErr w:type="gramStart"/>
+      <w:r>
+        <w:rPr>
+          <w:rFonts w:ascii="Consolas" w:hAnsi="Consolas" w:cs="Consolas"/>
+          <w:color w:val="000000"/>
+          <w:sz w:val="19"/>
+          <w:szCs w:val="19"/>
+        </w:rPr>
+        <w:t>System.Threading.Tasks</w:t>
+      </w:r>
+      <w:proofErr w:type="spellEnd"/>
+      <w:proofErr w:type="gramEnd"/>
+      <w:r>
+        <w:rPr>
+          <w:rFonts w:ascii="Consolas" w:hAnsi="Consolas" w:cs="Consolas"/>
+          <w:color w:val="000000"/>
+          <w:sz w:val="19"/>
+          <w:szCs w:val="19"/>
+        </w:rPr>
+        <w:t>;</w:t>
       </w:r>
     </w:p>
     <w:p>
@@ -5743,8 +7221,19 @@
           <w:sz w:val="19"/>
           <w:szCs w:val="19"/>
         </w:rPr>
-        <w:t>// Intellisense</w:t>
-      </w:r>
+        <w:t xml:space="preserve">// </w:t>
+      </w:r>
+      <w:proofErr w:type="spellStart"/>
+      <w:r>
+        <w:rPr>
+          <w:rFonts w:ascii="Consolas" w:hAnsi="Consolas" w:cs="Consolas"/>
+          <w:color w:val="008000"/>
+          <w:sz w:val="19"/>
+          <w:szCs w:val="19"/>
+        </w:rPr>
+        <w:t>Intellisense</w:t>
+      </w:r>
+      <w:proofErr w:type="spellEnd"/>
     </w:p>
     <w:p>
       <w:pPr>
@@ -5804,6 +7293,7 @@
         </w:rPr>
         <w:t xml:space="preserve"> Main(</w:t>
       </w:r>
+      <w:proofErr w:type="gramStart"/>
       <w:r>
         <w:rPr>
           <w:rFonts w:ascii="Consolas" w:hAnsi="Consolas" w:cs="Consolas"/>
@@ -5820,7 +7310,37 @@
           <w:sz w:val="19"/>
           <w:szCs w:val="19"/>
         </w:rPr>
-        <w:t>[] args)</w:t>
+        <w:t>[</w:t>
+      </w:r>
+      <w:proofErr w:type="gramEnd"/>
+      <w:r>
+        <w:rPr>
+          <w:rFonts w:ascii="Consolas" w:hAnsi="Consolas" w:cs="Consolas"/>
+          <w:color w:val="000000"/>
+          <w:sz w:val="19"/>
+          <w:szCs w:val="19"/>
+        </w:rPr>
+        <w:t xml:space="preserve">] </w:t>
+      </w:r>
+      <w:proofErr w:type="spellStart"/>
+      <w:r>
+        <w:rPr>
+          <w:rFonts w:ascii="Consolas" w:hAnsi="Consolas" w:cs="Consolas"/>
+          <w:color w:val="000000"/>
+          <w:sz w:val="19"/>
+          <w:szCs w:val="19"/>
+        </w:rPr>
+        <w:t>args</w:t>
+      </w:r>
+      <w:proofErr w:type="spellEnd"/>
+      <w:r>
+        <w:rPr>
+          <w:rFonts w:ascii="Consolas" w:hAnsi="Consolas" w:cs="Consolas"/>
+          <w:color w:val="000000"/>
+          <w:sz w:val="19"/>
+          <w:szCs w:val="19"/>
+        </w:rPr>
+        <w:t>)</w:t>
       </w:r>
     </w:p>
     <w:p>
@@ -5921,44 +7441,83 @@
           <w:sz w:val="19"/>
           <w:szCs w:val="19"/>
         </w:rPr>
-        <w:t>// Once it hits breakpoint ,we can contine by pressing F11</w:t>
-      </w:r>
-    </w:p>
-    <w:p>
-      <w:pPr>
-        <w:autoSpaceDE w:val="0"/>
-        <w:autoSpaceDN w:val="0"/>
-        <w:adjustRightInd w:val="0"/>
-        <w:spacing w:after="0" w:line="240" w:lineRule="auto"/>
-        <w:rPr>
-          <w:rFonts w:ascii="Consolas" w:hAnsi="Consolas" w:cs="Consolas"/>
-          <w:color w:val="000000"/>
-          <w:sz w:val="19"/>
-          <w:szCs w:val="19"/>
-        </w:rPr>
-      </w:pPr>
-    </w:p>
-    <w:p>
-      <w:pPr>
-        <w:autoSpaceDE w:val="0"/>
-        <w:autoSpaceDN w:val="0"/>
-        <w:adjustRightInd w:val="0"/>
-        <w:spacing w:after="0" w:line="240" w:lineRule="auto"/>
-        <w:rPr>
-          <w:rFonts w:ascii="Consolas" w:hAnsi="Consolas" w:cs="Consolas"/>
-          <w:color w:val="000000"/>
-          <w:sz w:val="19"/>
-          <w:szCs w:val="19"/>
-        </w:rPr>
-      </w:pPr>
-      <w:r>
-        <w:rPr>
-          <w:rFonts w:ascii="Consolas" w:hAnsi="Consolas" w:cs="Consolas"/>
-          <w:color w:val="000000"/>
-          <w:sz w:val="19"/>
-          <w:szCs w:val="19"/>
-        </w:rPr>
-        <w:lastRenderedPageBreak/>
+        <w:t xml:space="preserve">// Once it hits </w:t>
+      </w:r>
+      <w:proofErr w:type="gramStart"/>
+      <w:r>
+        <w:rPr>
+          <w:rFonts w:ascii="Consolas" w:hAnsi="Consolas" w:cs="Consolas"/>
+          <w:color w:val="008000"/>
+          <w:sz w:val="19"/>
+          <w:szCs w:val="19"/>
+        </w:rPr>
+        <w:t>breakpoint ,we</w:t>
+      </w:r>
+      <w:proofErr w:type="gramEnd"/>
+      <w:r>
+        <w:rPr>
+          <w:rFonts w:ascii="Consolas" w:hAnsi="Consolas" w:cs="Consolas"/>
+          <w:color w:val="008000"/>
+          <w:sz w:val="19"/>
+          <w:szCs w:val="19"/>
+        </w:rPr>
+        <w:t xml:space="preserve"> can </w:t>
+      </w:r>
+      <w:proofErr w:type="spellStart"/>
+      <w:r>
+        <w:rPr>
+          <w:rFonts w:ascii="Consolas" w:hAnsi="Consolas" w:cs="Consolas"/>
+          <w:color w:val="008000"/>
+          <w:sz w:val="19"/>
+          <w:szCs w:val="19"/>
+        </w:rPr>
+        <w:t>contine</w:t>
+      </w:r>
+      <w:proofErr w:type="spellEnd"/>
+      <w:r>
+        <w:rPr>
+          <w:rFonts w:ascii="Consolas" w:hAnsi="Consolas" w:cs="Consolas"/>
+          <w:color w:val="008000"/>
+          <w:sz w:val="19"/>
+          <w:szCs w:val="19"/>
+        </w:rPr>
+        <w:t xml:space="preserve"> by pressing F11</w:t>
+      </w:r>
+    </w:p>
+    <w:p>
+      <w:pPr>
+        <w:autoSpaceDE w:val="0"/>
+        <w:autoSpaceDN w:val="0"/>
+        <w:adjustRightInd w:val="0"/>
+        <w:spacing w:after="0" w:line="240" w:lineRule="auto"/>
+        <w:rPr>
+          <w:rFonts w:ascii="Consolas" w:hAnsi="Consolas" w:cs="Consolas"/>
+          <w:color w:val="000000"/>
+          <w:sz w:val="19"/>
+          <w:szCs w:val="19"/>
+        </w:rPr>
+      </w:pPr>
+    </w:p>
+    <w:p>
+      <w:pPr>
+        <w:autoSpaceDE w:val="0"/>
+        <w:autoSpaceDN w:val="0"/>
+        <w:adjustRightInd w:val="0"/>
+        <w:spacing w:after="0" w:line="240" w:lineRule="auto"/>
+        <w:rPr>
+          <w:rFonts w:ascii="Consolas" w:hAnsi="Consolas" w:cs="Consolas"/>
+          <w:color w:val="000000"/>
+          <w:sz w:val="19"/>
+          <w:szCs w:val="19"/>
+        </w:rPr>
+      </w:pPr>
+      <w:r>
+        <w:rPr>
+          <w:rFonts w:ascii="Consolas" w:hAnsi="Consolas" w:cs="Consolas"/>
+          <w:color w:val="000000"/>
+          <w:sz w:val="19"/>
+          <w:szCs w:val="19"/>
+        </w:rPr>
         <w:t xml:space="preserve">            </w:t>
       </w:r>
       <w:r>
@@ -6018,30 +7577,70 @@
           <w:sz w:val="19"/>
           <w:szCs w:val="19"/>
         </w:rPr>
-        <w:t>(x=1;x&lt;=10;x++)</w:t>
-      </w:r>
-    </w:p>
-    <w:p>
-      <w:pPr>
-        <w:autoSpaceDE w:val="0"/>
-        <w:autoSpaceDN w:val="0"/>
-        <w:adjustRightInd w:val="0"/>
-        <w:spacing w:after="0" w:line="240" w:lineRule="auto"/>
-        <w:rPr>
-          <w:rFonts w:ascii="Consolas" w:hAnsi="Consolas" w:cs="Consolas"/>
-          <w:color w:val="000000"/>
-          <w:sz w:val="19"/>
-          <w:szCs w:val="19"/>
-        </w:rPr>
-      </w:pPr>
-      <w:r>
-        <w:rPr>
-          <w:rFonts w:ascii="Consolas" w:hAnsi="Consolas" w:cs="Consolas"/>
-          <w:color w:val="000000"/>
-          <w:sz w:val="19"/>
-          <w:szCs w:val="19"/>
-        </w:rPr>
-        <w:t xml:space="preserve">                Console.WriteLine(x);</w:t>
+        <w:t>(x=</w:t>
+      </w:r>
+      <w:proofErr w:type="gramStart"/>
+      <w:r>
+        <w:rPr>
+          <w:rFonts w:ascii="Consolas" w:hAnsi="Consolas" w:cs="Consolas"/>
+          <w:color w:val="000000"/>
+          <w:sz w:val="19"/>
+          <w:szCs w:val="19"/>
+        </w:rPr>
+        <w:t>1;x</w:t>
+      </w:r>
+      <w:proofErr w:type="gramEnd"/>
+      <w:r>
+        <w:rPr>
+          <w:rFonts w:ascii="Consolas" w:hAnsi="Consolas" w:cs="Consolas"/>
+          <w:color w:val="000000"/>
+          <w:sz w:val="19"/>
+          <w:szCs w:val="19"/>
+        </w:rPr>
+        <w:t>&lt;=10;x++)</w:t>
+      </w:r>
+    </w:p>
+    <w:p>
+      <w:pPr>
+        <w:autoSpaceDE w:val="0"/>
+        <w:autoSpaceDN w:val="0"/>
+        <w:adjustRightInd w:val="0"/>
+        <w:spacing w:after="0" w:line="240" w:lineRule="auto"/>
+        <w:rPr>
+          <w:rFonts w:ascii="Consolas" w:hAnsi="Consolas" w:cs="Consolas"/>
+          <w:color w:val="000000"/>
+          <w:sz w:val="19"/>
+          <w:szCs w:val="19"/>
+        </w:rPr>
+      </w:pPr>
+      <w:r>
+        <w:rPr>
+          <w:rFonts w:ascii="Consolas" w:hAnsi="Consolas" w:cs="Consolas"/>
+          <w:color w:val="000000"/>
+          <w:sz w:val="19"/>
+          <w:szCs w:val="19"/>
+        </w:rPr>
+        <w:t xml:space="preserve">                </w:t>
+      </w:r>
+      <w:proofErr w:type="spellStart"/>
+      <w:r>
+        <w:rPr>
+          <w:rFonts w:ascii="Consolas" w:hAnsi="Consolas" w:cs="Consolas"/>
+          <w:color w:val="000000"/>
+          <w:sz w:val="19"/>
+          <w:szCs w:val="19"/>
+        </w:rPr>
+        <w:t>Console.WriteLine</w:t>
+      </w:r>
+      <w:proofErr w:type="spellEnd"/>
+      <w:r>
+        <w:rPr>
+          <w:rFonts w:ascii="Consolas" w:hAnsi="Consolas" w:cs="Consolas"/>
+          <w:color w:val="000000"/>
+          <w:sz w:val="19"/>
+          <w:szCs w:val="19"/>
+        </w:rPr>
+        <w:t>(x);</w:t>
       </w:r>
     </w:p>
     <w:p>
@@ -6199,26 +7798,67 @@
           <w:sz w:val="19"/>
           <w:szCs w:val="19"/>
         </w:rPr>
-        <w:t>(x=10;x&gt;=1;x--)</w:t>
-      </w:r>
-    </w:p>
-    <w:p>
-      <w:pPr>
-        <w:rPr>
-          <w:rFonts w:ascii="Consolas" w:hAnsi="Consolas" w:cs="Consolas"/>
-          <w:color w:val="000000"/>
-          <w:sz w:val="19"/>
-          <w:szCs w:val="19"/>
-        </w:rPr>
-      </w:pPr>
-      <w:r>
-        <w:rPr>
-          <w:rFonts w:ascii="Consolas" w:hAnsi="Consolas" w:cs="Consolas"/>
-          <w:color w:val="000000"/>
-          <w:sz w:val="19"/>
-          <w:szCs w:val="19"/>
-        </w:rPr>
-        <w:t xml:space="preserve">                Console.WriteLine(x);</w:t>
+        <w:t>(x=</w:t>
+      </w:r>
+      <w:proofErr w:type="gramStart"/>
+      <w:r>
+        <w:rPr>
+          <w:rFonts w:ascii="Consolas" w:hAnsi="Consolas" w:cs="Consolas"/>
+          <w:color w:val="000000"/>
+          <w:sz w:val="19"/>
+          <w:szCs w:val="19"/>
+        </w:rPr>
+        <w:t>10;x</w:t>
+      </w:r>
+      <w:proofErr w:type="gramEnd"/>
+      <w:r>
+        <w:rPr>
+          <w:rFonts w:ascii="Consolas" w:hAnsi="Consolas" w:cs="Consolas"/>
+          <w:color w:val="000000"/>
+          <w:sz w:val="19"/>
+          <w:szCs w:val="19"/>
+        </w:rPr>
+        <w:t>&gt;=1;x--)</w:t>
+      </w:r>
+    </w:p>
+    <w:p>
+      <w:pPr>
+        <w:rPr>
+          <w:rFonts w:ascii="Consolas" w:hAnsi="Consolas" w:cs="Consolas"/>
+          <w:color w:val="000000"/>
+          <w:sz w:val="19"/>
+          <w:szCs w:val="19"/>
+        </w:rPr>
+      </w:pPr>
+      <w:r>
+        <w:rPr>
+          <w:rFonts w:ascii="Consolas" w:hAnsi="Consolas" w:cs="Consolas"/>
+          <w:color w:val="000000"/>
+          <w:sz w:val="19"/>
+          <w:szCs w:val="19"/>
+        </w:rPr>
+        <w:lastRenderedPageBreak/>
+        <w:t xml:space="preserve">                </w:t>
+      </w:r>
+      <w:proofErr w:type="spellStart"/>
+      <w:r>
+        <w:rPr>
+          <w:rFonts w:ascii="Consolas" w:hAnsi="Consolas" w:cs="Consolas"/>
+          <w:color w:val="000000"/>
+          <w:sz w:val="19"/>
+          <w:szCs w:val="19"/>
+        </w:rPr>
+        <w:t>Console.WriteLine</w:t>
+      </w:r>
+      <w:proofErr w:type="spellEnd"/>
+      <w:r>
+        <w:rPr>
+          <w:rFonts w:ascii="Consolas" w:hAnsi="Consolas" w:cs="Consolas"/>
+          <w:color w:val="000000"/>
+          <w:sz w:val="19"/>
+          <w:szCs w:val="19"/>
+        </w:rPr>
+        <w:t>(x);</w:t>
       </w:r>
     </w:p>
     <w:p>
@@ -6279,28 +7919,63 @@
           <w:sz w:val="19"/>
           <w:szCs w:val="19"/>
         </w:rPr>
-        <w:t>(x=2;x&lt;=100;x+=2)</w:t>
-      </w:r>
-    </w:p>
-    <w:p>
-      <w:r>
-        <w:rPr>
-          <w:rFonts w:ascii="Consolas" w:hAnsi="Consolas" w:cs="Consolas"/>
-          <w:color w:val="000000"/>
-          <w:sz w:val="19"/>
-          <w:szCs w:val="19"/>
-        </w:rPr>
-        <w:t xml:space="preserve">                Console.WriteLine(x);</w:t>
+        <w:t>(x=</w:t>
+      </w:r>
+      <w:proofErr w:type="gramStart"/>
+      <w:r>
+        <w:rPr>
+          <w:rFonts w:ascii="Consolas" w:hAnsi="Consolas" w:cs="Consolas"/>
+          <w:color w:val="000000"/>
+          <w:sz w:val="19"/>
+          <w:szCs w:val="19"/>
+        </w:rPr>
+        <w:t>2;x</w:t>
+      </w:r>
+      <w:proofErr w:type="gramEnd"/>
+      <w:r>
+        <w:rPr>
+          <w:rFonts w:ascii="Consolas" w:hAnsi="Consolas" w:cs="Consolas"/>
+          <w:color w:val="000000"/>
+          <w:sz w:val="19"/>
+          <w:szCs w:val="19"/>
+        </w:rPr>
+        <w:t>&lt;=100;x+=2)</w:t>
+      </w:r>
+    </w:p>
+    <w:p>
+      <w:r>
+        <w:rPr>
+          <w:rFonts w:ascii="Consolas" w:hAnsi="Consolas" w:cs="Consolas"/>
+          <w:color w:val="000000"/>
+          <w:sz w:val="19"/>
+          <w:szCs w:val="19"/>
+        </w:rPr>
+        <w:t xml:space="preserve">                </w:t>
+      </w:r>
+      <w:proofErr w:type="spellStart"/>
+      <w:r>
+        <w:rPr>
+          <w:rFonts w:ascii="Consolas" w:hAnsi="Consolas" w:cs="Consolas"/>
+          <w:color w:val="000000"/>
+          <w:sz w:val="19"/>
+          <w:szCs w:val="19"/>
+        </w:rPr>
+        <w:t>Console.WriteLine</w:t>
+      </w:r>
+      <w:proofErr w:type="spellEnd"/>
+      <w:r>
+        <w:rPr>
+          <w:rFonts w:ascii="Consolas" w:hAnsi="Consolas" w:cs="Consolas"/>
+          <w:color w:val="000000"/>
+          <w:sz w:val="19"/>
+          <w:szCs w:val="19"/>
+        </w:rPr>
+        <w:t>(x);</w:t>
       </w:r>
     </w:p>
     <w:p/>
     <w:sectPr>
-      <w:headerReference w:type="even" r:id="rId6"/>
-      <w:headerReference w:type="default" r:id="rId7"/>
-      <w:footerReference w:type="even" r:id="rId8"/>
-      <w:footerReference w:type="default" r:id="rId9"/>
-      <w:headerReference w:type="first" r:id="rId10"/>
-      <w:footerReference w:type="first" r:id="rId11"/>
+      <w:headerReference w:type="default" r:id="rId6"/>
       <w:pgSz w:w="11906" w:h="16838"/>
       <w:pgMar w:top="1440" w:right="1440" w:bottom="1440" w:left="1440" w:header="708" w:footer="708" w:gutter="0"/>
       <w:cols w:space="708"/>
@@ -6335,36 +8010,6 @@
 </w:endnotes>
 </file>
 
-<file path=word/footer1.xml><?xml version="1.0" encoding="utf-8"?>
-<w:ftr xmlns:wpc="http://schemas.microsoft.com/office/word/2010/wordprocessingCanvas" xmlns:cx="http://schemas.microsoft.com/office/drawing/2014/chartex" xmlns:cx1="http://schemas.microsoft.com/office/drawing/2015/9/8/chartex" xmlns:cx2="http://schemas.microsoft.com/office/drawing/2015/10/21/chartex" xmlns:cx3="http://schemas.microsoft.com/office/drawing/2016/5/9/chartex" xmlns:cx4="http://schemas.microsoft.com/office/drawing/2016/5/10/chartex" xmlns:cx5="http://schemas.microsoft.com/office/drawing/2016/5/11/chartex" xmlns:cx6="http://schemas.microsoft.com/office/drawing/2016/5/12/chartex" xmlns:cx7="http://schemas.microsoft.com/office/drawing/2016/5/13/chartex" xmlns:cx8="http://schemas.microsoft.com/office/drawing/2016/5/14/chartex" xmlns:mc="http://schemas.openxmlformats.org/markup-compatibility/2006" xmlns:aink="http://schemas.microsoft.com/office/drawing/2016/ink" xmlns:am3d="http://schemas.microsoft.com/office/drawing/2017/model3d" xmlns:o="urn:schemas-microsoft-com:office:office" xmlns:oel="http://schemas.microsoft.com/office/2019/extlst" xmlns:r="http://schemas.openxmlformats.org/officeDocument/2006/relationships" xmlns:m="http://schemas.openxmlformats.org/officeDocument/2006/math" xmlns:v="urn:schemas-microsoft-com:vml" xmlns:wp14="http://schemas.microsoft.com/office/word/2010/wordprocessingDrawing" xmlns:wp="http://schemas.openxmlformats.org/drawingml/2006/wordprocessingDrawing" xmlns:w10="urn:schemas-microsoft-com:office:word" xmlns:w="http://schemas.openxmlformats.org/wordprocessingml/2006/main" xmlns:w14="http://schemas.microsoft.com/office/word/2010/wordml" xmlns:w15="http://schemas.microsoft.com/office/word/2012/wordml" xmlns:w16cex="http://schemas.microsoft.com/office/word/2018/wordml/cex" xmlns:w16cid="http://schemas.microsoft.com/office/word/2016/wordml/cid" xmlns:w16="http://schemas.microsoft.com/office/word/2018/wordml" xmlns:w16sdtdh="http://schemas.microsoft.com/office/word/2020/wordml/sdtdatahash" xmlns:w16se="http://schemas.microsoft.com/office/word/2015/wordml/symex" xmlns:wpg="http://schemas.microsoft.com/office/word/2010/wordprocessingGroup" xmlns:wpi="http://schemas.microsoft.com/office/word/2010/wordprocessingInk" xmlns:wne="http://schemas.microsoft.com/office/word/2006/wordml" xmlns:wps="http://schemas.microsoft.com/office/word/2010/wordprocessingShape" mc:Ignorable="w14 w15 w16se w16cid w16 w16cex w16sdtdh wp14">
-  <w:p>
-    <w:pPr>
-      <w:pStyle w:val="Footer"/>
-    </w:pPr>
-  </w:p>
-</w:ftr>
-</file>
-
-<file path=word/footer2.xml><?xml version="1.0" encoding="utf-8"?>
-<w:ftr xmlns:wpc="http://schemas.microsoft.com/office/word/2010/wordprocessingCanvas" xmlns:cx="http://schemas.microsoft.com/office/drawing/2014/chartex" xmlns:cx1="http://schemas.microsoft.com/office/drawing/2015/9/8/chartex" xmlns:cx2="http://schemas.microsoft.com/office/drawing/2015/10/21/chartex" xmlns:cx3="http://schemas.microsoft.com/office/drawing/2016/5/9/chartex" xmlns:cx4="http://schemas.microsoft.com/office/drawing/2016/5/10/chartex" xmlns:cx5="http://schemas.microsoft.com/office/drawing/2016/5/11/chartex" xmlns:cx6="http://schemas.microsoft.com/office/drawing/2016/5/12/chartex" xmlns:cx7="http://schemas.microsoft.com/office/drawing/2016/5/13/chartex" xmlns:cx8="http://schemas.microsoft.com/office/drawing/2016/5/14/chartex" xmlns:mc="http://schemas.openxmlformats.org/markup-compatibility/2006" xmlns:aink="http://schemas.microsoft.com/office/drawing/2016/ink" xmlns:am3d="http://schemas.microsoft.com/office/drawing/2017/model3d" xmlns:o="urn:schemas-microsoft-com:office:office" xmlns:oel="http://schemas.microsoft.com/office/2019/extlst" xmlns:r="http://schemas.openxmlformats.org/officeDocument/2006/relationships" xmlns:m="http://schemas.openxmlformats.org/officeDocument/2006/math" xmlns:v="urn:schemas-microsoft-com:vml" xmlns:wp14="http://schemas.microsoft.com/office/word/2010/wordprocessingDrawing" xmlns:wp="http://schemas.openxmlformats.org/drawingml/2006/wordprocessingDrawing" xmlns:w10="urn:schemas-microsoft-com:office:word" xmlns:w="http://schemas.openxmlformats.org/wordprocessingml/2006/main" xmlns:w14="http://schemas.microsoft.com/office/word/2010/wordml" xmlns:w15="http://schemas.microsoft.com/office/word/2012/wordml" xmlns:w16cex="http://schemas.microsoft.com/office/word/2018/wordml/cex" xmlns:w16cid="http://schemas.microsoft.com/office/word/2016/wordml/cid" xmlns:w16="http://schemas.microsoft.com/office/word/2018/wordml" xmlns:w16sdtdh="http://schemas.microsoft.com/office/word/2020/wordml/sdtdatahash" xmlns:w16se="http://schemas.microsoft.com/office/word/2015/wordml/symex" xmlns:wpg="http://schemas.microsoft.com/office/word/2010/wordprocessingGroup" xmlns:wpi="http://schemas.microsoft.com/office/word/2010/wordprocessingInk" xmlns:wne="http://schemas.microsoft.com/office/word/2006/wordml" xmlns:wps="http://schemas.microsoft.com/office/word/2010/wordprocessingShape" mc:Ignorable="w14 w15 w16se w16cid w16 w16cex w16sdtdh wp14">
-  <w:p>
-    <w:pPr>
-      <w:pStyle w:val="Footer"/>
-    </w:pPr>
-  </w:p>
-</w:ftr>
-</file>
-
-<file path=word/footer3.xml><?xml version="1.0" encoding="utf-8"?>
-<w:ftr xmlns:wpc="http://schemas.microsoft.com/office/word/2010/wordprocessingCanvas" xmlns:cx="http://schemas.microsoft.com/office/drawing/2014/chartex" xmlns:cx1="http://schemas.microsoft.com/office/drawing/2015/9/8/chartex" xmlns:cx2="http://schemas.microsoft.com/office/drawing/2015/10/21/chartex" xmlns:cx3="http://schemas.microsoft.com/office/drawing/2016/5/9/chartex" xmlns:cx4="http://schemas.microsoft.com/office/drawing/2016/5/10/chartex" xmlns:cx5="http://schemas.microsoft.com/office/drawing/2016/5/11/chartex" xmlns:cx6="http://schemas.microsoft.com/office/drawing/2016/5/12/chartex" xmlns:cx7="http://schemas.microsoft.com/office/drawing/2016/5/13/chartex" xmlns:cx8="http://schemas.microsoft.com/office/drawing/2016/5/14/chartex" xmlns:mc="http://schemas.openxmlformats.org/markup-compatibility/2006" xmlns:aink="http://schemas.microsoft.com/office/drawing/2016/ink" xmlns:am3d="http://schemas.microsoft.com/office/drawing/2017/model3d" xmlns:o="urn:schemas-microsoft-com:office:office" xmlns:oel="http://schemas.microsoft.com/office/2019/extlst" xmlns:r="http://schemas.openxmlformats.org/officeDocument/2006/relationships" xmlns:m="http://schemas.openxmlformats.org/officeDocument/2006/math" xmlns:v="urn:schemas-microsoft-com:vml" xmlns:wp14="http://schemas.microsoft.com/office/word/2010/wordprocessingDrawing" xmlns:wp="http://schemas.openxmlformats.org/drawingml/2006/wordprocessingDrawing" xmlns:w10="urn:schemas-microsoft-com:office:word" xmlns:w="http://schemas.openxmlformats.org/wordprocessingml/2006/main" xmlns:w14="http://schemas.microsoft.com/office/word/2010/wordml" xmlns:w15="http://schemas.microsoft.com/office/word/2012/wordml" xmlns:w16cex="http://schemas.microsoft.com/office/word/2018/wordml/cex" xmlns:w16cid="http://schemas.microsoft.com/office/word/2016/wordml/cid" xmlns:w16="http://schemas.microsoft.com/office/word/2018/wordml" xmlns:w16sdtdh="http://schemas.microsoft.com/office/word/2020/wordml/sdtdatahash" xmlns:w16se="http://schemas.microsoft.com/office/word/2015/wordml/symex" xmlns:wpg="http://schemas.microsoft.com/office/word/2010/wordprocessingGroup" xmlns:wpi="http://schemas.microsoft.com/office/word/2010/wordprocessingInk" xmlns:wne="http://schemas.microsoft.com/office/word/2006/wordml" xmlns:wps="http://schemas.microsoft.com/office/word/2010/wordprocessingShape" mc:Ignorable="w14 w15 w16se w16cid w16 w16cex w16sdtdh wp14">
-  <w:p>
-    <w:pPr>
-      <w:pStyle w:val="Footer"/>
-    </w:pPr>
-  </w:p>
-</w:ftr>
-</file>
-
 <file path=word/footnotes.xml><?xml version="1.0" encoding="utf-8"?>
 <w:footnotes xmlns:wpc="http://schemas.microsoft.com/office/word/2010/wordprocessingCanvas" xmlns:cx="http://schemas.microsoft.com/office/drawing/2014/chartex" xmlns:cx1="http://schemas.microsoft.com/office/drawing/2015/9/8/chartex" xmlns:cx2="http://schemas.microsoft.com/office/drawing/2015/10/21/chartex" xmlns:cx3="http://schemas.microsoft.com/office/drawing/2016/5/9/chartex" xmlns:cx4="http://schemas.microsoft.com/office/drawing/2016/5/10/chartex" xmlns:cx5="http://schemas.microsoft.com/office/drawing/2016/5/11/chartex" xmlns:cx6="http://schemas.microsoft.com/office/drawing/2016/5/12/chartex" xmlns:cx7="http://schemas.microsoft.com/office/drawing/2016/5/13/chartex" xmlns:cx8="http://schemas.microsoft.com/office/drawing/2016/5/14/chartex" xmlns:mc="http://schemas.openxmlformats.org/markup-compatibility/2006" xmlns:aink="http://schemas.microsoft.com/office/drawing/2016/ink" xmlns:am3d="http://schemas.microsoft.com/office/drawing/2017/model3d" xmlns:o="urn:schemas-microsoft-com:office:office" xmlns:oel="http://schemas.microsoft.com/office/2019/extlst" xmlns:r="http://schemas.openxmlformats.org/officeDocument/2006/relationships" xmlns:m="http://schemas.openxmlformats.org/officeDocument/2006/math" xmlns:v="urn:schemas-microsoft-com:vml" xmlns:wp14="http://schemas.microsoft.com/office/word/2010/wordprocessingDrawing" xmlns:wp="http://schemas.openxmlformats.org/drawingml/2006/wordprocessingDrawing" xmlns:w10="urn:schemas-microsoft-com:office:word" xmlns:w="http://schemas.openxmlformats.org/wordprocessingml/2006/main" xmlns:w14="http://schemas.microsoft.com/office/word/2010/wordml" xmlns:w15="http://schemas.microsoft.com/office/word/2012/wordml" xmlns:w16cex="http://schemas.microsoft.com/office/word/2018/wordml/cex" xmlns:w16cid="http://schemas.microsoft.com/office/word/2016/wordml/cid" xmlns:w16="http://schemas.microsoft.com/office/word/2018/wordml" xmlns:w16sdtdh="http://schemas.microsoft.com/office/word/2020/wordml/sdtdatahash" xmlns:w16se="http://schemas.microsoft.com/office/word/2015/wordml/symex" xmlns:wpg="http://schemas.microsoft.com/office/word/2010/wordprocessingGroup" xmlns:wpi="http://schemas.microsoft.com/office/word/2010/wordprocessingInk" xmlns:wne="http://schemas.microsoft.com/office/word/2006/wordml" xmlns:wps="http://schemas.microsoft.com/office/word/2010/wordprocessingShape" mc:Ignorable="w14 w15 w16se w16cid w16 w16cex w16sdtdh wp14">
   <w:footnote w:type="separator" w:id="-1">
@@ -6397,72 +8042,6 @@
       <w:pStyle w:val="Header"/>
     </w:pPr>
   </w:p>
-</w:hdr>
-</file>
-
-<file path=word/header2.xml><?xml version="1.0" encoding="utf-8"?>
-<w:hdr xmlns:wpc="http://schemas.microsoft.com/office/word/2010/wordprocessingCanvas" xmlns:cx="http://schemas.microsoft.com/office/drawing/2014/chartex" xmlns:cx1="http://schemas.microsoft.com/office/drawing/2015/9/8/chartex" xmlns:cx2="http://schemas.microsoft.com/office/drawing/2015/10/21/chartex" xmlns:cx3="http://schemas.microsoft.com/office/drawing/2016/5/9/chartex" xmlns:cx4="http://schemas.microsoft.com/office/drawing/2016/5/10/chartex" xmlns:cx5="http://schemas.microsoft.com/office/drawing/2016/5/11/chartex" xmlns:cx6="http://schemas.microsoft.com/office/drawing/2016/5/12/chartex" xmlns:cx7="http://schemas.microsoft.com/office/drawing/2016/5/13/chartex" xmlns:cx8="http://schemas.microsoft.com/office/drawing/2016/5/14/chartex" xmlns:mc="http://schemas.openxmlformats.org/markup-compatibility/2006" xmlns:aink="http://schemas.microsoft.com/office/drawing/2016/ink" xmlns:am3d="http://schemas.microsoft.com/office/drawing/2017/model3d" xmlns:o="urn:schemas-microsoft-com:office:office" xmlns:oel="http://schemas.microsoft.com/office/2019/extlst" xmlns:r="http://schemas.openxmlformats.org/officeDocument/2006/relationships" xmlns:m="http://schemas.openxmlformats.org/officeDocument/2006/math" xmlns:v="urn:schemas-microsoft-com:vml" xmlns:wp14="http://schemas.microsoft.com/office/word/2010/wordprocessingDrawing" xmlns:wp="http://schemas.openxmlformats.org/drawingml/2006/wordprocessingDrawing" xmlns:w10="urn:schemas-microsoft-com:office:word" xmlns:w="http://schemas.openxmlformats.org/wordprocessingml/2006/main" xmlns:w14="http://schemas.microsoft.com/office/word/2010/wordml" xmlns:w15="http://schemas.microsoft.com/office/word/2012/wordml" xmlns:w16cex="http://schemas.microsoft.com/office/word/2018/wordml/cex" xmlns:w16cid="http://schemas.microsoft.com/office/word/2016/wordml/cid" xmlns:w16="http://schemas.microsoft.com/office/word/2018/wordml" xmlns:w16sdtdh="http://schemas.microsoft.com/office/word/2020/wordml/sdtdatahash" xmlns:w16se="http://schemas.microsoft.com/office/word/2015/wordml/symex" xmlns:wpg="http://schemas.microsoft.com/office/word/2010/wordprocessingGroup" xmlns:wpi="http://schemas.microsoft.com/office/word/2010/wordprocessingInk" xmlns:wne="http://schemas.microsoft.com/office/word/2006/wordml" xmlns:wps="http://schemas.microsoft.com/office/word/2010/wordprocessingShape" mc:Ignorable="w14 w15 w16se w16cid w16 w16cex w16sdtdh wp14">
-  <w:p>
-    <w:pPr>
-      <w:pStyle w:val="Header"/>
-    </w:pPr>
-    <w:r>
-      <w:rPr>
-        <w:noProof/>
-      </w:rPr>
-      <w:drawing>
-        <wp:inline distT="0" distB="0" distL="0" distR="0" wp14:anchorId="34BBAFB9" wp14:editId="1F5112B8">
-          <wp:extent cx="2236470" cy="746811"/>
-          <wp:effectExtent l="0" t="0" r="0" b="0"/>
-          <wp:docPr id="1943093707" name="Picture 1"/>
-          <wp:cNvGraphicFramePr>
-            <a:graphicFrameLocks xmlns:a="http://schemas.openxmlformats.org/drawingml/2006/main" noChangeAspect="1"/>
-          </wp:cNvGraphicFramePr>
-          <a:graphic xmlns:a="http://schemas.openxmlformats.org/drawingml/2006/main">
-            <a:graphicData uri="http://schemas.openxmlformats.org/drawingml/2006/picture">
-              <pic:pic xmlns:pic="http://schemas.openxmlformats.org/drawingml/2006/picture">
-                <pic:nvPicPr>
-                  <pic:cNvPr id="1943093707" name="Picture 1943093707"/>
-                  <pic:cNvPicPr/>
-                </pic:nvPicPr>
-                <pic:blipFill>
-                  <a:blip r:embed="rId1">
-                    <a:extLst>
-                      <a:ext uri="{28A0092B-C50C-407E-A947-70E740481C1C}">
-                        <a14:useLocalDpi xmlns:a14="http://schemas.microsoft.com/office/drawing/2010/main" val="0"/>
-                      </a:ext>
-                    </a:extLst>
-                  </a:blip>
-                  <a:stretch>
-                    <a:fillRect/>
-                  </a:stretch>
-                </pic:blipFill>
-                <pic:spPr>
-                  <a:xfrm>
-                    <a:off x="0" y="0"/>
-                    <a:ext cx="2292654" cy="765572"/>
-                  </a:xfrm>
-                  <a:prstGeom prst="rect">
-                    <a:avLst/>
-                  </a:prstGeom>
-                </pic:spPr>
-              </pic:pic>
-            </a:graphicData>
-          </a:graphic>
-        </wp:inline>
-      </w:drawing>
-    </w:r>
-  </w:p>
-  <w:p>
-    <w:pPr>
-      <w:pStyle w:val="Header"/>
-    </w:pPr>
-  </w:p>
-</w:hdr>
-</file>
-
-<file path=word/header3.xml><?xml version="1.0" encoding="utf-8"?>
-<w:hdr xmlns:wpc="http://schemas.microsoft.com/office/word/2010/wordprocessingCanvas" xmlns:cx="http://schemas.microsoft.com/office/drawing/2014/chartex" xmlns:cx1="http://schemas.microsoft.com/office/drawing/2015/9/8/chartex" xmlns:cx2="http://schemas.microsoft.com/office/drawing/2015/10/21/chartex" xmlns:cx3="http://schemas.microsoft.com/office/drawing/2016/5/9/chartex" xmlns:cx4="http://schemas.microsoft.com/office/drawing/2016/5/10/chartex" xmlns:cx5="http://schemas.microsoft.com/office/drawing/2016/5/11/chartex" xmlns:cx6="http://schemas.microsoft.com/office/drawing/2016/5/12/chartex" xmlns:cx7="http://schemas.microsoft.com/office/drawing/2016/5/13/chartex" xmlns:cx8="http://schemas.microsoft.com/office/drawing/2016/5/14/chartex" xmlns:mc="http://schemas.openxmlformats.org/markup-compatibility/2006" xmlns:aink="http://schemas.microsoft.com/office/drawing/2016/ink" xmlns:am3d="http://schemas.microsoft.com/office/drawing/2017/model3d" xmlns:o="urn:schemas-microsoft-com:office:office" xmlns:oel="http://schemas.microsoft.com/office/2019/extlst" xmlns:r="http://schemas.openxmlformats.org/officeDocument/2006/relationships" xmlns:m="http://schemas.openxmlformats.org/officeDocument/2006/math" xmlns:v="urn:schemas-microsoft-com:vml" xmlns:wp14="http://schemas.microsoft.com/office/word/2010/wordprocessingDrawing" xmlns:wp="http://schemas.openxmlformats.org/drawingml/2006/wordprocessingDrawing" xmlns:w10="urn:schemas-microsoft-com:office:word" xmlns:w="http://schemas.openxmlformats.org/wordprocessingml/2006/main" xmlns:w14="http://schemas.microsoft.com/office/word/2010/wordml" xmlns:w15="http://schemas.microsoft.com/office/word/2012/wordml" xmlns:w16cex="http://schemas.microsoft.com/office/word/2018/wordml/cex" xmlns:w16cid="http://schemas.microsoft.com/office/word/2016/wordml/cid" xmlns:w16="http://schemas.microsoft.com/office/word/2018/wordml" xmlns:w16sdtdh="http://schemas.microsoft.com/office/word/2020/wordml/sdtdatahash" xmlns:w16se="http://schemas.microsoft.com/office/word/2015/wordml/symex" xmlns:wpg="http://schemas.microsoft.com/office/word/2010/wordprocessingGroup" xmlns:wpi="http://schemas.microsoft.com/office/word/2010/wordprocessingInk" xmlns:wne="http://schemas.microsoft.com/office/word/2006/wordml" xmlns:wps="http://schemas.microsoft.com/office/word/2010/wordprocessingShape" mc:Ignorable="w14 w15 w16se w16cid w16 w16cex w16sdtdh wp14">
   <w:p>
     <w:pPr>
       <w:pStyle w:val="Header"/>
